--- a/documentation/Testkonzept TNT.docx
+++ b/documentation/Testkonzept TNT.docx
@@ -756,6 +756,7 @@
               <w14:uncheckedState w14:val="2610" w14:font="MS Gothic"/>
             </w14:checkbox>
           </w:sdtPr>
+          <w:sdtEndPr/>
           <w:sdtContent>
             <w:tc>
               <w:tcPr>
@@ -846,6 +847,7 @@
               <w14:uncheckedState w14:val="2610" w14:font="MS Gothic"/>
             </w14:checkbox>
           </w:sdtPr>
+          <w:sdtEndPr/>
           <w:sdtContent>
             <w:tc>
               <w:tcPr>
@@ -936,6 +938,7 @@
               <w14:uncheckedState w14:val="2610" w14:font="MS Gothic"/>
             </w14:checkbox>
           </w:sdtPr>
+          <w:sdtEndPr/>
           <w:sdtContent>
             <w:tc>
               <w:tcPr>
@@ -1012,6 +1015,7 @@
               <w14:uncheckedState w14:val="2610" w14:font="MS Gothic"/>
             </w14:checkbox>
           </w:sdtPr>
+          <w:sdtEndPr/>
           <w:sdtContent>
             <w:tc>
               <w:tcPr>
@@ -1067,6 +1071,12 @@
                 <w:lang w:val="de-CH"/>
               </w:rPr>
             </w:pPr>
+            <w:r>
+              <w:rPr>
+                <w:lang w:val="de-CH"/>
+              </w:rPr>
+              <w:t>User-2 probiert ein Blogbeitrag von User-1 zu löschen</w:t>
+            </w:r>
           </w:p>
         </w:tc>
         <w:sdt>
@@ -1082,262 +1092,7 @@
               <w14:uncheckedState w14:val="2610" w14:font="MS Gothic"/>
             </w14:checkbox>
           </w:sdtPr>
-          <w:sdtContent>
-            <w:tc>
-              <w:tcPr>
-                <w:tcW w:w="896" w:type="dxa"/>
-              </w:tcPr>
-              <w:p>
-                <w:pPr>
-                  <w:ind w:firstLine="201"/>
-                  <w:jc w:val="center"/>
-                  <w:rPr>
-                    <w:rFonts w:ascii="TheSans Swisscom" w:hAnsi="TheSans Swisscom"/>
-                    <w:b/>
-                  </w:rPr>
-                </w:pPr>
-                <w:r>
-                  <w:rPr>
-                    <w:rFonts w:ascii="MS Gothic" w:eastAsia="MS Gothic" w:hAnsi="MS Gothic"/>
-                    <w:b/>
-                  </w:rPr>
-                  <w:t>☐</w:t>
-                </w:r>
-              </w:p>
-            </w:tc>
-          </w:sdtContent>
-        </w:sdt>
-      </w:tr>
-      <w:tr>
-        <w:tc>
-          <w:tcPr>
-            <w:tcW w:w="1129" w:type="dxa"/>
-          </w:tcPr>
-          <w:p>
-            <w:pPr>
-              <w:rPr>
-                <w:lang w:val="de-CH"/>
-              </w:rPr>
-            </w:pPr>
-          </w:p>
-        </w:tc>
-        <w:tc>
-          <w:tcPr>
-            <w:tcW w:w="7371" w:type="dxa"/>
-          </w:tcPr>
-          <w:p>
-            <w:pPr>
-              <w:rPr>
-                <w:lang w:val="de-CH"/>
-              </w:rPr>
-            </w:pPr>
-          </w:p>
-        </w:tc>
-        <w:sdt>
-          <w:sdtPr>
-            <w:rPr>
-              <w:rFonts w:ascii="TheSans Swisscom" w:hAnsi="TheSans Swisscom"/>
-              <w:b/>
-            </w:rPr>
-            <w:id w:val="1289397479"/>
-            <w14:checkbox>
-              <w14:checked w14:val="0"/>
-              <w14:checkedState w14:val="2612" w14:font="MS Gothic"/>
-              <w14:uncheckedState w14:val="2610" w14:font="MS Gothic"/>
-            </w14:checkbox>
-          </w:sdtPr>
-          <w:sdtContent>
-            <w:tc>
-              <w:tcPr>
-                <w:tcW w:w="896" w:type="dxa"/>
-              </w:tcPr>
-              <w:p>
-                <w:pPr>
-                  <w:ind w:firstLine="201"/>
-                  <w:jc w:val="center"/>
-                  <w:rPr>
-                    <w:rFonts w:ascii="TheSans Swisscom" w:hAnsi="TheSans Swisscom"/>
-                    <w:b/>
-                  </w:rPr>
-                </w:pPr>
-                <w:r>
-                  <w:rPr>
-                    <w:rFonts w:ascii="MS Gothic" w:eastAsia="MS Gothic" w:hAnsi="MS Gothic"/>
-                    <w:b/>
-                  </w:rPr>
-                  <w:t>☐</w:t>
-                </w:r>
-              </w:p>
-            </w:tc>
-          </w:sdtContent>
-        </w:sdt>
-      </w:tr>
-      <w:tr>
-        <w:tc>
-          <w:tcPr>
-            <w:tcW w:w="1129" w:type="dxa"/>
-          </w:tcPr>
-          <w:p>
-            <w:pPr>
-              <w:rPr>
-                <w:lang w:val="de-CH"/>
-              </w:rPr>
-            </w:pPr>
-          </w:p>
-        </w:tc>
-        <w:tc>
-          <w:tcPr>
-            <w:tcW w:w="7371" w:type="dxa"/>
-          </w:tcPr>
-          <w:p>
-            <w:pPr>
-              <w:rPr>
-                <w:lang w:val="de-CH"/>
-              </w:rPr>
-            </w:pPr>
-          </w:p>
-        </w:tc>
-        <w:sdt>
-          <w:sdtPr>
-            <w:rPr>
-              <w:rFonts w:ascii="TheSans Swisscom" w:hAnsi="TheSans Swisscom"/>
-              <w:b/>
-            </w:rPr>
-            <w:id w:val="803043693"/>
-            <w14:checkbox>
-              <w14:checked w14:val="0"/>
-              <w14:checkedState w14:val="2612" w14:font="MS Gothic"/>
-              <w14:uncheckedState w14:val="2610" w14:font="MS Gothic"/>
-            </w14:checkbox>
-          </w:sdtPr>
-          <w:sdtContent>
-            <w:tc>
-              <w:tcPr>
-                <w:tcW w:w="896" w:type="dxa"/>
-              </w:tcPr>
-              <w:p>
-                <w:pPr>
-                  <w:ind w:firstLine="201"/>
-                  <w:jc w:val="center"/>
-                  <w:rPr>
-                    <w:rFonts w:ascii="TheSans Swisscom" w:hAnsi="TheSans Swisscom"/>
-                    <w:b/>
-                  </w:rPr>
-                </w:pPr>
-                <w:r>
-                  <w:rPr>
-                    <w:rFonts w:ascii="MS Gothic" w:eastAsia="MS Gothic" w:hAnsi="MS Gothic"/>
-                    <w:b/>
-                  </w:rPr>
-                  <w:t>☐</w:t>
-                </w:r>
-              </w:p>
-            </w:tc>
-          </w:sdtContent>
-        </w:sdt>
-      </w:tr>
-      <w:tr>
-        <w:tc>
-          <w:tcPr>
-            <w:tcW w:w="1129" w:type="dxa"/>
-          </w:tcPr>
-          <w:p>
-            <w:pPr>
-              <w:rPr>
-                <w:lang w:val="de-CH"/>
-              </w:rPr>
-            </w:pPr>
-          </w:p>
-        </w:tc>
-        <w:tc>
-          <w:tcPr>
-            <w:tcW w:w="7371" w:type="dxa"/>
-          </w:tcPr>
-          <w:p>
-            <w:pPr>
-              <w:rPr>
-                <w:lang w:val="de-CH"/>
-              </w:rPr>
-            </w:pPr>
-          </w:p>
-        </w:tc>
-        <w:sdt>
-          <w:sdtPr>
-            <w:rPr>
-              <w:rFonts w:ascii="TheSans Swisscom" w:hAnsi="TheSans Swisscom"/>
-              <w:b/>
-            </w:rPr>
-            <w:id w:val="-1725358303"/>
-            <w14:checkbox>
-              <w14:checked w14:val="0"/>
-              <w14:checkedState w14:val="2612" w14:font="MS Gothic"/>
-              <w14:uncheckedState w14:val="2610" w14:font="MS Gothic"/>
-            </w14:checkbox>
-          </w:sdtPr>
-          <w:sdtContent>
-            <w:tc>
-              <w:tcPr>
-                <w:tcW w:w="896" w:type="dxa"/>
-              </w:tcPr>
-              <w:p>
-                <w:pPr>
-                  <w:ind w:firstLine="201"/>
-                  <w:jc w:val="center"/>
-                  <w:rPr>
-                    <w:rFonts w:ascii="TheSans Swisscom" w:hAnsi="TheSans Swisscom"/>
-                    <w:b/>
-                  </w:rPr>
-                </w:pPr>
-                <w:r>
-                  <w:rPr>
-                    <w:rFonts w:ascii="MS Gothic" w:eastAsia="MS Gothic" w:hAnsi="MS Gothic"/>
-                    <w:b/>
-                  </w:rPr>
-                  <w:t>☐</w:t>
-                </w:r>
-              </w:p>
-            </w:tc>
-          </w:sdtContent>
-        </w:sdt>
-      </w:tr>
-      <w:tr>
-        <w:tc>
-          <w:tcPr>
-            <w:tcW w:w="1129" w:type="dxa"/>
-          </w:tcPr>
-          <w:p>
-            <w:pPr>
-              <w:rPr>
-                <w:lang w:val="de-CH"/>
-              </w:rPr>
-            </w:pPr>
-          </w:p>
-        </w:tc>
-        <w:tc>
-          <w:tcPr>
-            <w:tcW w:w="7371" w:type="dxa"/>
-          </w:tcPr>
-          <w:p>
-            <w:pPr>
-              <w:rPr>
-                <w:lang w:val="de-CH"/>
-              </w:rPr>
-            </w:pPr>
-          </w:p>
-        </w:tc>
-        <w:sdt>
-          <w:sdtPr>
-            <w:rPr>
-              <w:rFonts w:ascii="TheSans Swisscom" w:hAnsi="TheSans Swisscom"/>
-              <w:b/>
-            </w:rPr>
-            <w:id w:val="-127859562"/>
-            <w14:checkbox>
-              <w14:checked w14:val="0"/>
-              <w14:checkedState w14:val="2612" w14:font="MS Gothic"/>
-              <w14:uncheckedState w14:val="2610" w14:font="MS Gothic"/>
-            </w14:checkbox>
-          </w:sdtPr>
+          <w:sdtEndPr/>
           <w:sdtContent>
             <w:tc>
               <w:tcPr>
@@ -1388,12 +1143,1041 @@
     </w:p>
     <w:p>
       <w:pPr>
+        <w:pStyle w:val="berschrift2"/>
+        <w:rPr>
+          <w:lang w:val="de-CH"/>
+        </w:rPr>
+      </w:pPr>
+      <w:r>
+        <w:rPr>
+          <w:lang w:val="de-CH"/>
+        </w:rPr>
+        <w:t>Test-01</w:t>
+      </w:r>
+    </w:p>
+    <w:p>
+      <w:pPr>
+        <w:rPr>
+          <w:lang w:val="de-CH"/>
+        </w:rPr>
+      </w:pPr>
+      <w:r>
+        <w:rPr>
+          <w:lang w:val="de-CH"/>
+        </w:rPr>
+        <w:t>Vorbereitung:</w:t>
+      </w:r>
+    </w:p>
+    <w:p>
+      <w:pPr>
+        <w:pStyle w:val="Listenabsatz"/>
+        <w:numPr>
+          <w:ilvl w:val="0"/>
+          <w:numId w:val="3"/>
+        </w:numPr>
+        <w:rPr>
+          <w:lang w:val="de-CH"/>
+        </w:rPr>
+      </w:pPr>
+      <w:r>
+        <w:rPr>
+          <w:lang w:val="de-CH"/>
+        </w:rPr>
+        <w:t>Allgemeine Testvoraussetzungen</w:t>
+      </w:r>
+    </w:p>
+    <w:p>
+      <w:pPr>
+        <w:pStyle w:val="Listenabsatz"/>
+        <w:numPr>
+          <w:ilvl w:val="0"/>
+          <w:numId w:val="3"/>
+        </w:numPr>
+        <w:rPr>
+          <w:lang w:val="de-CH"/>
+        </w:rPr>
+      </w:pPr>
+      <w:r>
+        <w:rPr>
+          <w:lang w:val="de-CH"/>
+        </w:rPr>
+        <w:t>User-2 eingeloggt</w:t>
+      </w:r>
+    </w:p>
+    <w:p>
+      <w:pPr>
+        <w:rPr>
+          <w:lang w:val="de-CH"/>
+        </w:rPr>
+      </w:pPr>
+      <w:r>
+        <w:rPr>
+          <w:lang w:val="de-CH"/>
+        </w:rPr>
+        <w:t>Erwartete Resultat:</w:t>
+      </w:r>
+    </w:p>
+    <w:p>
+      <w:pPr>
+        <w:pStyle w:val="Listenabsatz"/>
+        <w:numPr>
+          <w:ilvl w:val="0"/>
+          <w:numId w:val="4"/>
+        </w:numPr>
+        <w:rPr>
+          <w:lang w:val="de-CH"/>
+        </w:rPr>
+      </w:pPr>
+      <w:r>
+        <w:rPr>
+          <w:lang w:val="de-CH"/>
+        </w:rPr>
+        <w:t>User-2 kann Blog von User-1 kommentieren</w:t>
+      </w:r>
+    </w:p>
+    <w:p>
+      <w:pPr>
+        <w:pStyle w:val="Listenabsatz"/>
+        <w:numPr>
+          <w:ilvl w:val="0"/>
+          <w:numId w:val="4"/>
+        </w:numPr>
+        <w:rPr>
+          <w:lang w:val="de-CH"/>
+        </w:rPr>
+      </w:pPr>
+      <w:r>
+        <w:rPr>
+          <w:lang w:val="de-CH"/>
+        </w:rPr>
+        <w:t>Kommentar wird bei User-2 angezeigt</w:t>
+      </w:r>
+    </w:p>
+    <w:p>
+      <w:pPr>
+        <w:rPr>
+          <w:lang w:val="de-CH"/>
+        </w:rPr>
+      </w:pPr>
+    </w:p>
+    <w:p>
+      <w:pPr>
+        <w:rPr>
+          <w:b/>
+          <w:lang w:val="de-CH"/>
+        </w:rPr>
+      </w:pPr>
+      <w:r>
+        <w:rPr>
+          <w:b/>
+          <w:lang w:val="de-CH"/>
+        </w:rPr>
+        <w:t>Fazit:</w:t>
+      </w:r>
+    </w:p>
+    <w:p>
+      <w:pPr>
+        <w:rPr>
+          <w:lang w:val="de-CH"/>
+        </w:rPr>
+      </w:pPr>
+      <w:r>
+        <w:rPr>
+          <w:lang w:val="de-CH"/>
+        </w:rPr>
+        <w:t>User-2 konnte erfolgreich den Blog von User-1 kommentieren. Dieser Kommentar wurde bei User-1 erfolgreich angezeigt. Die Kommentarfunktion funktioniert einwandfrei.</w:t>
+      </w:r>
+    </w:p>
+    <w:p>
+      <w:pPr>
+        <w:rPr>
+          <w:lang w:val="de-CH"/>
+        </w:rPr>
+      </w:pPr>
+    </w:p>
+    <w:p>
+      <w:pPr>
+        <w:pStyle w:val="berschrift2"/>
+        <w:rPr>
+          <w:lang w:val="de-CH"/>
+        </w:rPr>
+      </w:pPr>
+      <w:r>
+        <w:rPr>
+          <w:lang w:val="de-CH"/>
+        </w:rPr>
+        <w:t>Test-02</w:t>
+      </w:r>
+    </w:p>
+    <w:p>
+      <w:pPr>
+        <w:rPr>
+          <w:lang w:val="de-CH"/>
+        </w:rPr>
+      </w:pPr>
+      <w:r>
+        <w:rPr>
+          <w:lang w:val="de-CH"/>
+        </w:rPr>
+        <w:t>Vorbereitung:</w:t>
+      </w:r>
+    </w:p>
+    <w:p>
+      <w:pPr>
+        <w:pStyle w:val="Listenabsatz"/>
+        <w:numPr>
+          <w:ilvl w:val="0"/>
+          <w:numId w:val="3"/>
+        </w:numPr>
+        <w:rPr>
+          <w:lang w:val="de-CH"/>
+        </w:rPr>
+      </w:pPr>
+      <w:r>
+        <w:rPr>
+          <w:lang w:val="de-CH"/>
+        </w:rPr>
+        <w:t>Allgemeine Testvoraussetzungen</w:t>
+      </w:r>
+    </w:p>
+    <w:p>
+      <w:pPr>
+        <w:pStyle w:val="Listenabsatz"/>
+        <w:numPr>
+          <w:ilvl w:val="0"/>
+          <w:numId w:val="3"/>
+        </w:numPr>
+        <w:rPr>
+          <w:lang w:val="de-CH"/>
+        </w:rPr>
+      </w:pPr>
+      <w:r>
+        <w:rPr>
+          <w:lang w:val="de-CH"/>
+        </w:rPr>
+        <w:t>User-2 eingeloggt</w:t>
+      </w:r>
+    </w:p>
+    <w:p>
+      <w:pPr>
+        <w:rPr>
+          <w:lang w:val="de-CH"/>
+        </w:rPr>
+      </w:pPr>
+      <w:r>
+        <w:rPr>
+          <w:lang w:val="de-CH"/>
+        </w:rPr>
+        <w:t>Erwartete Resultat:</w:t>
+      </w:r>
+    </w:p>
+    <w:p>
+      <w:pPr>
+        <w:pStyle w:val="Listenabsatz"/>
+        <w:numPr>
+          <w:ilvl w:val="0"/>
+          <w:numId w:val="4"/>
+        </w:numPr>
+        <w:rPr>
+          <w:lang w:val="de-CH"/>
+        </w:rPr>
+      </w:pPr>
+      <w:r>
+        <w:rPr>
+          <w:lang w:val="de-CH"/>
+        </w:rPr>
+        <w:t xml:space="preserve">User-2 kann Blog von User-1 </w:t>
+      </w:r>
+      <w:r>
+        <w:rPr>
+          <w:lang w:val="de-CH"/>
+        </w:rPr>
+        <w:t>liken</w:t>
+      </w:r>
+    </w:p>
+    <w:p>
+      <w:pPr>
+        <w:pStyle w:val="Listenabsatz"/>
+        <w:numPr>
+          <w:ilvl w:val="0"/>
+          <w:numId w:val="4"/>
+        </w:numPr>
+        <w:rPr>
+          <w:lang w:val="de-CH"/>
+        </w:rPr>
+      </w:pPr>
+      <w:r>
+        <w:rPr>
+          <w:lang w:val="de-CH"/>
+        </w:rPr>
+        <w:t>Like</w:t>
+      </w:r>
+      <w:r>
+        <w:rPr>
+          <w:lang w:val="de-CH"/>
+        </w:rPr>
+        <w:t xml:space="preserve"> wird bei User-2 angezeigt</w:t>
+      </w:r>
+    </w:p>
+    <w:p>
+      <w:pPr>
+        <w:rPr>
+          <w:lang w:val="de-CH"/>
+        </w:rPr>
+      </w:pPr>
+    </w:p>
+    <w:p>
+      <w:pPr>
+        <w:rPr>
+          <w:b/>
+          <w:lang w:val="de-CH"/>
+        </w:rPr>
+      </w:pPr>
+      <w:r>
+        <w:rPr>
+          <w:b/>
+          <w:lang w:val="de-CH"/>
+        </w:rPr>
+        <w:lastRenderedPageBreak/>
+        <w:t>Fazit:</w:t>
+      </w:r>
+    </w:p>
+    <w:p>
+      <w:pPr>
+        <w:rPr>
+          <w:lang w:val="de-CH"/>
+        </w:rPr>
+      </w:pPr>
+      <w:r>
+        <w:rPr>
+          <w:lang w:val="de-CH"/>
+        </w:rPr>
+        <w:t xml:space="preserve">User-2 konnte erfolgreich den Blog von User-1 </w:t>
+      </w:r>
+      <w:r>
+        <w:rPr>
+          <w:lang w:val="de-CH"/>
+        </w:rPr>
+        <w:t>liken</w:t>
+      </w:r>
+      <w:r>
+        <w:rPr>
+          <w:lang w:val="de-CH"/>
+        </w:rPr>
+        <w:t xml:space="preserve">. Dieser </w:t>
+      </w:r>
+      <w:r>
+        <w:rPr>
+          <w:lang w:val="de-CH"/>
+        </w:rPr>
+        <w:t>Like</w:t>
+      </w:r>
+      <w:r>
+        <w:rPr>
+          <w:lang w:val="de-CH"/>
+        </w:rPr>
+        <w:t xml:space="preserve"> wurde bei User-1 erfolgreich angezeigt. Die </w:t>
+      </w:r>
+      <w:proofErr w:type="spellStart"/>
+      <w:r>
+        <w:rPr>
+          <w:lang w:val="de-CH"/>
+        </w:rPr>
+        <w:t>Likefunktion</w:t>
+      </w:r>
+      <w:proofErr w:type="spellEnd"/>
+      <w:r>
+        <w:rPr>
+          <w:lang w:val="de-CH"/>
+        </w:rPr>
+        <w:t xml:space="preserve"> funktioniert einwandfrei.</w:t>
+      </w:r>
+    </w:p>
+    <w:p>
+      <w:pPr>
+        <w:rPr>
+          <w:lang w:val="de-CH"/>
+        </w:rPr>
+      </w:pPr>
+    </w:p>
+    <w:p>
+      <w:pPr>
+        <w:pStyle w:val="berschrift2"/>
+        <w:rPr>
+          <w:lang w:val="de-CH"/>
+        </w:rPr>
+      </w:pPr>
+      <w:r>
+        <w:rPr>
+          <w:lang w:val="de-CH"/>
+        </w:rPr>
+        <w:t>Test-03</w:t>
+      </w:r>
+    </w:p>
+    <w:p>
+      <w:pPr>
+        <w:rPr>
+          <w:lang w:val="de-CH"/>
+        </w:rPr>
+      </w:pPr>
+      <w:r>
+        <w:rPr>
+          <w:lang w:val="de-CH"/>
+        </w:rPr>
+        <w:t>Vorbereitung:</w:t>
+      </w:r>
+    </w:p>
+    <w:p>
+      <w:pPr>
+        <w:pStyle w:val="Listenabsatz"/>
+        <w:numPr>
+          <w:ilvl w:val="0"/>
+          <w:numId w:val="3"/>
+        </w:numPr>
+        <w:rPr>
+          <w:lang w:val="de-CH"/>
+        </w:rPr>
+      </w:pPr>
+      <w:r>
+        <w:rPr>
+          <w:lang w:val="de-CH"/>
+        </w:rPr>
+        <w:t>Allgemeine Testvoraussetzungen</w:t>
+      </w:r>
+    </w:p>
+    <w:p>
+      <w:pPr>
+        <w:pStyle w:val="Listenabsatz"/>
+        <w:numPr>
+          <w:ilvl w:val="0"/>
+          <w:numId w:val="3"/>
+        </w:numPr>
+        <w:rPr>
+          <w:lang w:val="de-CH"/>
+        </w:rPr>
+      </w:pPr>
+      <w:r>
+        <w:rPr>
+          <w:lang w:val="de-CH"/>
+        </w:rPr>
+        <w:t>User-1</w:t>
+      </w:r>
+      <w:r>
+        <w:rPr>
+          <w:lang w:val="de-CH"/>
+        </w:rPr>
+        <w:t xml:space="preserve"> eingeloggt</w:t>
+      </w:r>
+    </w:p>
+    <w:p>
+      <w:pPr>
+        <w:rPr>
+          <w:lang w:val="de-CH"/>
+        </w:rPr>
+      </w:pPr>
+      <w:r>
+        <w:rPr>
+          <w:lang w:val="de-CH"/>
+        </w:rPr>
+        <w:t>Erwartete Resultat:</w:t>
+      </w:r>
+    </w:p>
+    <w:p>
+      <w:pPr>
+        <w:pStyle w:val="Listenabsatz"/>
+        <w:numPr>
+          <w:ilvl w:val="0"/>
+          <w:numId w:val="4"/>
+        </w:numPr>
+        <w:rPr>
+          <w:lang w:val="de-CH"/>
+        </w:rPr>
+      </w:pPr>
+      <w:r>
+        <w:rPr>
+          <w:lang w:val="de-CH"/>
+        </w:rPr>
+        <w:t>User-1</w:t>
+      </w:r>
+      <w:r>
+        <w:rPr>
+          <w:lang w:val="de-CH"/>
+        </w:rPr>
+        <w:t xml:space="preserve"> </w:t>
+      </w:r>
+      <w:r>
+        <w:rPr>
+          <w:lang w:val="de-CH"/>
+        </w:rPr>
+        <w:t>seinen</w:t>
+      </w:r>
+      <w:r>
+        <w:rPr>
+          <w:lang w:val="de-CH"/>
+        </w:rPr>
+        <w:t xml:space="preserve"> Blog </w:t>
+      </w:r>
+      <w:r>
+        <w:rPr>
+          <w:lang w:val="de-CH"/>
+        </w:rPr>
+        <w:t>editieren</w:t>
+      </w:r>
+    </w:p>
+    <w:p>
+      <w:pPr>
+        <w:pStyle w:val="Listenabsatz"/>
+        <w:numPr>
+          <w:ilvl w:val="0"/>
+          <w:numId w:val="4"/>
+        </w:numPr>
+        <w:rPr>
+          <w:lang w:val="de-CH"/>
+        </w:rPr>
+      </w:pPr>
+      <w:r>
+        <w:rPr>
+          <w:lang w:val="de-CH"/>
+        </w:rPr>
+        <w:t>Die Änderung</w:t>
+      </w:r>
+      <w:r>
+        <w:rPr>
+          <w:lang w:val="de-CH"/>
+        </w:rPr>
+        <w:t xml:space="preserve"> wird bei User-2 angezeigt</w:t>
+      </w:r>
+    </w:p>
+    <w:p>
+      <w:pPr>
+        <w:rPr>
+          <w:lang w:val="de-CH"/>
+        </w:rPr>
+      </w:pPr>
+    </w:p>
+    <w:p>
+      <w:pPr>
+        <w:rPr>
+          <w:b/>
+          <w:lang w:val="de-CH"/>
+        </w:rPr>
+      </w:pPr>
+      <w:r>
+        <w:rPr>
+          <w:b/>
+          <w:lang w:val="de-CH"/>
+        </w:rPr>
+        <w:t>Fazit:</w:t>
+      </w:r>
+    </w:p>
+    <w:p>
+      <w:pPr>
+        <w:rPr>
+          <w:lang w:val="de-CH"/>
+        </w:rPr>
+      </w:pPr>
+      <w:r>
+        <w:rPr>
+          <w:lang w:val="de-CH"/>
+        </w:rPr>
+        <w:t>User-1</w:t>
+      </w:r>
+      <w:r>
+        <w:rPr>
+          <w:lang w:val="de-CH"/>
+        </w:rPr>
+        <w:t xml:space="preserve"> konnte erfolgreich </w:t>
+      </w:r>
+      <w:r>
+        <w:rPr>
+          <w:lang w:val="de-CH"/>
+        </w:rPr>
+        <w:t>seinen</w:t>
+      </w:r>
+      <w:r>
+        <w:rPr>
+          <w:lang w:val="de-CH"/>
+        </w:rPr>
+        <w:t xml:space="preserve"> Blog </w:t>
+      </w:r>
+      <w:r>
+        <w:rPr>
+          <w:lang w:val="de-CH"/>
+        </w:rPr>
+        <w:t>ändern</w:t>
+      </w:r>
+      <w:r>
+        <w:rPr>
+          <w:lang w:val="de-CH"/>
+        </w:rPr>
+        <w:t xml:space="preserve">. </w:t>
+      </w:r>
+      <w:r>
+        <w:rPr>
+          <w:lang w:val="de-CH"/>
+        </w:rPr>
+        <w:t>Die Änderung wurde bei User-2</w:t>
+      </w:r>
+      <w:r>
+        <w:rPr>
+          <w:lang w:val="de-CH"/>
+        </w:rPr>
+        <w:t xml:space="preserve"> erfolgreich angezeigt. Die </w:t>
+      </w:r>
+      <w:r>
+        <w:rPr>
+          <w:lang w:val="de-CH"/>
+        </w:rPr>
+        <w:t>Änderungsfunktion</w:t>
+      </w:r>
+      <w:r>
+        <w:rPr>
+          <w:lang w:val="de-CH"/>
+        </w:rPr>
+        <w:t xml:space="preserve"> funktioniert einwandfrei.</w:t>
+      </w:r>
+    </w:p>
+    <w:p>
+      <w:pPr>
+        <w:rPr>
+          <w:lang w:val="de-CH"/>
+        </w:rPr>
+      </w:pPr>
+    </w:p>
+    <w:p>
+      <w:pPr>
+        <w:pStyle w:val="berschrift2"/>
+        <w:rPr>
+          <w:lang w:val="de-CH"/>
+        </w:rPr>
+      </w:pPr>
+      <w:r>
+        <w:rPr>
+          <w:lang w:val="de-CH"/>
+        </w:rPr>
+        <w:t>Test-04</w:t>
+      </w:r>
+    </w:p>
+    <w:p>
+      <w:pPr>
+        <w:rPr>
+          <w:lang w:val="de-CH"/>
+        </w:rPr>
+      </w:pPr>
+      <w:r>
+        <w:rPr>
+          <w:lang w:val="de-CH"/>
+        </w:rPr>
+        <w:t>Vorbereitung:</w:t>
+      </w:r>
+    </w:p>
+    <w:p>
+      <w:pPr>
+        <w:pStyle w:val="Listenabsatz"/>
+        <w:numPr>
+          <w:ilvl w:val="0"/>
+          <w:numId w:val="3"/>
+        </w:numPr>
+        <w:rPr>
+          <w:lang w:val="de-CH"/>
+        </w:rPr>
+      </w:pPr>
+      <w:r>
+        <w:rPr>
+          <w:lang w:val="de-CH"/>
+        </w:rPr>
+        <w:t>Allgemeine Testvoraussetzungen</w:t>
+      </w:r>
+    </w:p>
+    <w:p>
+      <w:pPr>
+        <w:pStyle w:val="Listenabsatz"/>
+        <w:numPr>
+          <w:ilvl w:val="0"/>
+          <w:numId w:val="3"/>
+        </w:numPr>
+        <w:rPr>
+          <w:lang w:val="de-CH"/>
+        </w:rPr>
+      </w:pPr>
+      <w:r>
+        <w:rPr>
+          <w:lang w:val="de-CH"/>
+        </w:rPr>
+        <w:t>User-1</w:t>
+      </w:r>
+      <w:r>
+        <w:rPr>
+          <w:lang w:val="de-CH"/>
+        </w:rPr>
+        <w:t xml:space="preserve"> eingeloggt</w:t>
+      </w:r>
+    </w:p>
+    <w:p>
+      <w:pPr>
+        <w:rPr>
+          <w:lang w:val="de-CH"/>
+        </w:rPr>
+      </w:pPr>
+      <w:r>
+        <w:rPr>
+          <w:lang w:val="de-CH"/>
+        </w:rPr>
+        <w:t>Erwartete Resultat:</w:t>
+      </w:r>
+    </w:p>
+    <w:p>
+      <w:pPr>
+        <w:pStyle w:val="Listenabsatz"/>
+        <w:numPr>
+          <w:ilvl w:val="0"/>
+          <w:numId w:val="4"/>
+        </w:numPr>
+        <w:rPr>
+          <w:lang w:val="de-CH"/>
+        </w:rPr>
+      </w:pPr>
+      <w:r>
+        <w:rPr>
+          <w:lang w:val="de-CH"/>
+        </w:rPr>
+        <w:t>User-1</w:t>
+      </w:r>
+      <w:r>
+        <w:rPr>
+          <w:lang w:val="de-CH"/>
+        </w:rPr>
+        <w:t xml:space="preserve"> kann </w:t>
+      </w:r>
+      <w:r>
+        <w:rPr>
+          <w:lang w:val="de-CH"/>
+        </w:rPr>
+        <w:t xml:space="preserve">seinen </w:t>
+      </w:r>
+      <w:r>
+        <w:rPr>
+          <w:lang w:val="de-CH"/>
+        </w:rPr>
+        <w:t xml:space="preserve">Blog </w:t>
+      </w:r>
+      <w:r>
+        <w:rPr>
+          <w:lang w:val="de-CH"/>
+        </w:rPr>
+        <w:t>löschen</w:t>
+      </w:r>
+    </w:p>
+    <w:p>
+      <w:pPr>
+        <w:pStyle w:val="Listenabsatz"/>
+        <w:numPr>
+          <w:ilvl w:val="0"/>
+          <w:numId w:val="4"/>
+        </w:numPr>
+        <w:rPr>
+          <w:lang w:val="de-CH"/>
+        </w:rPr>
+      </w:pPr>
+      <w:r>
+        <w:rPr>
+          <w:lang w:val="de-CH"/>
+        </w:rPr>
+        <w:t>User-2 sieht den gelöschten Blog nicht mehr</w:t>
+      </w:r>
+    </w:p>
+    <w:p>
+      <w:pPr>
+        <w:rPr>
+          <w:lang w:val="de-CH"/>
+        </w:rPr>
+      </w:pPr>
+    </w:p>
+    <w:p>
+      <w:pPr>
+        <w:rPr>
+          <w:b/>
+          <w:lang w:val="de-CH"/>
+        </w:rPr>
+      </w:pPr>
+      <w:r>
+        <w:rPr>
+          <w:b/>
+          <w:lang w:val="de-CH"/>
+        </w:rPr>
+        <w:t>Fazit:</w:t>
+      </w:r>
+    </w:p>
+    <w:p>
+      <w:pPr>
+        <w:rPr>
+          <w:lang w:val="de-CH"/>
+        </w:rPr>
+      </w:pPr>
+      <w:r>
+        <w:rPr>
+          <w:lang w:val="de-CH"/>
+        </w:rPr>
+        <w:t>User-1</w:t>
+      </w:r>
+      <w:r>
+        <w:rPr>
+          <w:lang w:val="de-CH"/>
+        </w:rPr>
+        <w:t xml:space="preserve"> konnte erfolgreich den Blog </w:t>
+      </w:r>
+      <w:r>
+        <w:rPr>
+          <w:lang w:val="de-CH"/>
+        </w:rPr>
+        <w:t>löschen. Der Blog</w:t>
+      </w:r>
+      <w:r>
+        <w:rPr>
+          <w:lang w:val="de-CH"/>
+        </w:rPr>
+        <w:t xml:space="preserve"> wurde bei User-1 erfolgreich </w:t>
+      </w:r>
+      <w:r>
+        <w:rPr>
+          <w:lang w:val="de-CH"/>
+        </w:rPr>
+        <w:t>gelöscht</w:t>
+      </w:r>
+      <w:r>
+        <w:rPr>
+          <w:lang w:val="de-CH"/>
+        </w:rPr>
+        <w:t xml:space="preserve">. Die </w:t>
+      </w:r>
+      <w:r>
+        <w:rPr>
+          <w:lang w:val="de-CH"/>
+        </w:rPr>
+        <w:t>Löschfunktion</w:t>
+      </w:r>
+      <w:r>
+        <w:rPr>
+          <w:lang w:val="de-CH"/>
+        </w:rPr>
+        <w:t xml:space="preserve"> funktioniert einwandfrei.</w:t>
+      </w:r>
+    </w:p>
+    <w:p>
+      <w:pPr>
+        <w:rPr>
+          <w:lang w:val="de-CH"/>
+        </w:rPr>
+      </w:pPr>
+    </w:p>
+    <w:p>
+      <w:pPr>
+        <w:rPr>
+          <w:lang w:val="de-CH"/>
+        </w:rPr>
+      </w:pPr>
+    </w:p>
+    <w:p>
+      <w:pPr>
+        <w:rPr>
+          <w:lang w:val="de-CH"/>
+        </w:rPr>
+      </w:pPr>
+    </w:p>
+    <w:p>
+      <w:pPr>
         <w:rPr>
           <w:lang w:val="de-CH"/>
         </w:rPr>
       </w:pPr>
       <w:bookmarkStart w:id="1" w:name="_GoBack"/>
       <w:bookmarkEnd w:id="1"/>
+    </w:p>
+    <w:p>
+      <w:pPr>
+        <w:pStyle w:val="berschrift2"/>
+        <w:rPr>
+          <w:lang w:val="de-CH"/>
+        </w:rPr>
+      </w:pPr>
+      <w:r>
+        <w:rPr>
+          <w:lang w:val="de-CH"/>
+        </w:rPr>
+        <w:lastRenderedPageBreak/>
+        <w:t>Test-05</w:t>
+      </w:r>
+    </w:p>
+    <w:p>
+      <w:pPr>
+        <w:rPr>
+          <w:lang w:val="de-CH"/>
+        </w:rPr>
+      </w:pPr>
+      <w:r>
+        <w:rPr>
+          <w:lang w:val="de-CH"/>
+        </w:rPr>
+        <w:t>Vorbereitung:</w:t>
+      </w:r>
+    </w:p>
+    <w:p>
+      <w:pPr>
+        <w:pStyle w:val="Listenabsatz"/>
+        <w:numPr>
+          <w:ilvl w:val="0"/>
+          <w:numId w:val="3"/>
+        </w:numPr>
+        <w:rPr>
+          <w:lang w:val="de-CH"/>
+        </w:rPr>
+      </w:pPr>
+      <w:r>
+        <w:rPr>
+          <w:lang w:val="de-CH"/>
+        </w:rPr>
+        <w:t>Allgemeine Testvoraussetzungen</w:t>
+      </w:r>
+    </w:p>
+    <w:p>
+      <w:pPr>
+        <w:pStyle w:val="Listenabsatz"/>
+        <w:numPr>
+          <w:ilvl w:val="0"/>
+          <w:numId w:val="3"/>
+        </w:numPr>
+        <w:rPr>
+          <w:lang w:val="de-CH"/>
+        </w:rPr>
+      </w:pPr>
+      <w:r>
+        <w:rPr>
+          <w:lang w:val="de-CH"/>
+        </w:rPr>
+        <w:t>User-2 eingeloggt</w:t>
+      </w:r>
+    </w:p>
+    <w:p>
+      <w:pPr>
+        <w:rPr>
+          <w:lang w:val="de-CH"/>
+        </w:rPr>
+      </w:pPr>
+      <w:r>
+        <w:rPr>
+          <w:lang w:val="de-CH"/>
+        </w:rPr>
+        <w:t>Erwartete Resultat:</w:t>
+      </w:r>
+    </w:p>
+    <w:p>
+      <w:pPr>
+        <w:pStyle w:val="Listenabsatz"/>
+        <w:numPr>
+          <w:ilvl w:val="0"/>
+          <w:numId w:val="4"/>
+        </w:numPr>
+        <w:rPr>
+          <w:lang w:val="de-CH"/>
+        </w:rPr>
+      </w:pPr>
+      <w:r>
+        <w:rPr>
+          <w:lang w:val="de-CH"/>
+        </w:rPr>
+        <w:t xml:space="preserve">User-2 kann Blog von User-1 </w:t>
+      </w:r>
+      <w:r>
+        <w:rPr>
+          <w:lang w:val="de-CH"/>
+        </w:rPr>
+        <w:t>nicht löschen</w:t>
+      </w:r>
+    </w:p>
+    <w:p>
+      <w:pPr>
+        <w:rPr>
+          <w:lang w:val="de-CH"/>
+        </w:rPr>
+      </w:pPr>
+    </w:p>
+    <w:p>
+      <w:pPr>
+        <w:rPr>
+          <w:b/>
+          <w:lang w:val="de-CH"/>
+        </w:rPr>
+      </w:pPr>
+      <w:r>
+        <w:rPr>
+          <w:b/>
+          <w:lang w:val="de-CH"/>
+        </w:rPr>
+        <w:t>Fazit:</w:t>
+      </w:r>
+    </w:p>
+    <w:p>
+      <w:pPr>
+        <w:rPr>
+          <w:lang w:val="de-CH"/>
+        </w:rPr>
+      </w:pPr>
+      <w:r>
+        <w:rPr>
+          <w:lang w:val="de-CH"/>
+        </w:rPr>
+        <w:t xml:space="preserve">User-2 konnte den Blog von User-1 </w:t>
+      </w:r>
+      <w:r>
+        <w:rPr>
+          <w:lang w:val="de-CH"/>
+        </w:rPr>
+        <w:t>nicht löschen. Die Funktion ist gar nicht eingeblendet</w:t>
+      </w:r>
+      <w:r>
+        <w:rPr>
+          <w:lang w:val="de-CH"/>
+        </w:rPr>
+        <w:t xml:space="preserve">. Die </w:t>
+      </w:r>
+      <w:r>
+        <w:rPr>
+          <w:lang w:val="de-CH"/>
+        </w:rPr>
+        <w:t>Löschfunktion</w:t>
+      </w:r>
+      <w:r>
+        <w:rPr>
+          <w:lang w:val="de-CH"/>
+        </w:rPr>
+        <w:t xml:space="preserve"> funktioniert </w:t>
+      </w:r>
+      <w:r>
+        <w:rPr>
+          <w:lang w:val="de-CH"/>
+        </w:rPr>
+        <w:t>nicht</w:t>
+      </w:r>
+      <w:r>
+        <w:rPr>
+          <w:lang w:val="de-CH"/>
+        </w:rPr>
+        <w:t>.</w:t>
+      </w:r>
+    </w:p>
+    <w:p>
+      <w:pPr>
+        <w:rPr>
+          <w:lang w:val="de-CH"/>
+        </w:rPr>
+      </w:pPr>
+    </w:p>
+    <w:p>
+      <w:pPr>
+        <w:rPr>
+          <w:lang w:val="de-CH"/>
+        </w:rPr>
+      </w:pPr>
     </w:p>
     <w:p>
       <w:pPr>
@@ -1422,6 +2206,345 @@
 <file path=word/numbering.xml><?xml version="1.0" encoding="utf-8"?>
 <w:numbering xmlns:wpc="http://schemas.microsoft.com/office/word/2010/wordprocessingCanvas" xmlns:cx="http://schemas.microsoft.com/office/drawing/2014/chartex" xmlns:mc="http://schemas.openxmlformats.org/markup-compatibility/2006" xmlns:o="urn:schemas-microsoft-com:office:office" xmlns:r="http://schemas.openxmlformats.org/officeDocument/2006/relationships" xmlns:m="http://schemas.openxmlformats.org/officeDocument/2006/math" xmlns:v="urn:schemas-microsoft-com:vml" xmlns:wp14="http://schemas.microsoft.com/office/word/2010/wordprocessingDrawing" xmlns:wp="http://schemas.openxmlformats.org/drawingml/2006/wordprocessingDrawing" xmlns:w10="urn:schemas-microsoft-com:office:word" xmlns:w="http://schemas.openxmlformats.org/wordprocessingml/2006/main" xmlns:w14="http://schemas.microsoft.com/office/word/2010/wordml" xmlns:w15="http://schemas.microsoft.com/office/word/2012/wordml" xmlns:w16se="http://schemas.microsoft.com/office/word/2015/wordml/symex" xmlns:wpg="http://schemas.microsoft.com/office/word/2010/wordprocessingGroup" xmlns:wpi="http://schemas.microsoft.com/office/word/2010/wordprocessingInk" xmlns:wne="http://schemas.microsoft.com/office/word/2006/wordml" xmlns:wps="http://schemas.microsoft.com/office/word/2010/wordprocessingShape" mc:Ignorable="w14 w15 w16se wp14">
   <w:abstractNum w:abstractNumId="0" w15:restartNumberingAfterBreak="0">
+    <w:nsid w:val="1A474280"/>
+    <w:multiLevelType w:val="hybridMultilevel"/>
+    <w:tmpl w:val="F5F690C2"/>
+    <w:lvl w:ilvl="0" w:tplc="04090001">
+      <w:start w:val="1"/>
+      <w:numFmt w:val="bullet"/>
+      <w:lvlText w:val=""/>
+      <w:lvlJc w:val="left"/>
+      <w:pPr>
+        <w:ind w:left="720" w:hanging="360"/>
+      </w:pPr>
+      <w:rPr>
+        <w:rFonts w:ascii="Symbol" w:hAnsi="Symbol" w:hint="default"/>
+      </w:rPr>
+    </w:lvl>
+    <w:lvl w:ilvl="1" w:tplc="04090003" w:tentative="1">
+      <w:start w:val="1"/>
+      <w:numFmt w:val="bullet"/>
+      <w:lvlText w:val="o"/>
+      <w:lvlJc w:val="left"/>
+      <w:pPr>
+        <w:ind w:left="1440" w:hanging="360"/>
+      </w:pPr>
+      <w:rPr>
+        <w:rFonts w:ascii="Courier New" w:hAnsi="Courier New" w:cs="Courier New" w:hint="default"/>
+      </w:rPr>
+    </w:lvl>
+    <w:lvl w:ilvl="2" w:tplc="04090005" w:tentative="1">
+      <w:start w:val="1"/>
+      <w:numFmt w:val="bullet"/>
+      <w:lvlText w:val=""/>
+      <w:lvlJc w:val="left"/>
+      <w:pPr>
+        <w:ind w:left="2160" w:hanging="360"/>
+      </w:pPr>
+      <w:rPr>
+        <w:rFonts w:ascii="Wingdings" w:hAnsi="Wingdings" w:hint="default"/>
+      </w:rPr>
+    </w:lvl>
+    <w:lvl w:ilvl="3" w:tplc="04090001" w:tentative="1">
+      <w:start w:val="1"/>
+      <w:numFmt w:val="bullet"/>
+      <w:lvlText w:val=""/>
+      <w:lvlJc w:val="left"/>
+      <w:pPr>
+        <w:ind w:left="2880" w:hanging="360"/>
+      </w:pPr>
+      <w:rPr>
+        <w:rFonts w:ascii="Symbol" w:hAnsi="Symbol" w:hint="default"/>
+      </w:rPr>
+    </w:lvl>
+    <w:lvl w:ilvl="4" w:tplc="04090003" w:tentative="1">
+      <w:start w:val="1"/>
+      <w:numFmt w:val="bullet"/>
+      <w:lvlText w:val="o"/>
+      <w:lvlJc w:val="left"/>
+      <w:pPr>
+        <w:ind w:left="3600" w:hanging="360"/>
+      </w:pPr>
+      <w:rPr>
+        <w:rFonts w:ascii="Courier New" w:hAnsi="Courier New" w:cs="Courier New" w:hint="default"/>
+      </w:rPr>
+    </w:lvl>
+    <w:lvl w:ilvl="5" w:tplc="04090005" w:tentative="1">
+      <w:start w:val="1"/>
+      <w:numFmt w:val="bullet"/>
+      <w:lvlText w:val=""/>
+      <w:lvlJc w:val="left"/>
+      <w:pPr>
+        <w:ind w:left="4320" w:hanging="360"/>
+      </w:pPr>
+      <w:rPr>
+        <w:rFonts w:ascii="Wingdings" w:hAnsi="Wingdings" w:hint="default"/>
+      </w:rPr>
+    </w:lvl>
+    <w:lvl w:ilvl="6" w:tplc="04090001" w:tentative="1">
+      <w:start w:val="1"/>
+      <w:numFmt w:val="bullet"/>
+      <w:lvlText w:val=""/>
+      <w:lvlJc w:val="left"/>
+      <w:pPr>
+        <w:ind w:left="5040" w:hanging="360"/>
+      </w:pPr>
+      <w:rPr>
+        <w:rFonts w:ascii="Symbol" w:hAnsi="Symbol" w:hint="default"/>
+      </w:rPr>
+    </w:lvl>
+    <w:lvl w:ilvl="7" w:tplc="04090003" w:tentative="1">
+      <w:start w:val="1"/>
+      <w:numFmt w:val="bullet"/>
+      <w:lvlText w:val="o"/>
+      <w:lvlJc w:val="left"/>
+      <w:pPr>
+        <w:ind w:left="5760" w:hanging="360"/>
+      </w:pPr>
+      <w:rPr>
+        <w:rFonts w:ascii="Courier New" w:hAnsi="Courier New" w:cs="Courier New" w:hint="default"/>
+      </w:rPr>
+    </w:lvl>
+    <w:lvl w:ilvl="8" w:tplc="04090005" w:tentative="1">
+      <w:start w:val="1"/>
+      <w:numFmt w:val="bullet"/>
+      <w:lvlText w:val=""/>
+      <w:lvlJc w:val="left"/>
+      <w:pPr>
+        <w:ind w:left="6480" w:hanging="360"/>
+      </w:pPr>
+      <w:rPr>
+        <w:rFonts w:ascii="Wingdings" w:hAnsi="Wingdings" w:hint="default"/>
+      </w:rPr>
+    </w:lvl>
+  </w:abstractNum>
+  <w:abstractNum w:abstractNumId="1" w15:restartNumberingAfterBreak="0">
+    <w:nsid w:val="297F1E69"/>
+    <w:multiLevelType w:val="hybridMultilevel"/>
+    <w:tmpl w:val="9A925224"/>
+    <w:lvl w:ilvl="0" w:tplc="04090001">
+      <w:start w:val="1"/>
+      <w:numFmt w:val="bullet"/>
+      <w:lvlText w:val=""/>
+      <w:lvlJc w:val="left"/>
+      <w:pPr>
+        <w:ind w:left="720" w:hanging="360"/>
+      </w:pPr>
+      <w:rPr>
+        <w:rFonts w:ascii="Symbol" w:hAnsi="Symbol" w:hint="default"/>
+      </w:rPr>
+    </w:lvl>
+    <w:lvl w:ilvl="1" w:tplc="04090003" w:tentative="1">
+      <w:start w:val="1"/>
+      <w:numFmt w:val="bullet"/>
+      <w:lvlText w:val="o"/>
+      <w:lvlJc w:val="left"/>
+      <w:pPr>
+        <w:ind w:left="1440" w:hanging="360"/>
+      </w:pPr>
+      <w:rPr>
+        <w:rFonts w:ascii="Courier New" w:hAnsi="Courier New" w:cs="Courier New" w:hint="default"/>
+      </w:rPr>
+    </w:lvl>
+    <w:lvl w:ilvl="2" w:tplc="04090005" w:tentative="1">
+      <w:start w:val="1"/>
+      <w:numFmt w:val="bullet"/>
+      <w:lvlText w:val=""/>
+      <w:lvlJc w:val="left"/>
+      <w:pPr>
+        <w:ind w:left="2160" w:hanging="360"/>
+      </w:pPr>
+      <w:rPr>
+        <w:rFonts w:ascii="Wingdings" w:hAnsi="Wingdings" w:hint="default"/>
+      </w:rPr>
+    </w:lvl>
+    <w:lvl w:ilvl="3" w:tplc="04090001" w:tentative="1">
+      <w:start w:val="1"/>
+      <w:numFmt w:val="bullet"/>
+      <w:lvlText w:val=""/>
+      <w:lvlJc w:val="left"/>
+      <w:pPr>
+        <w:ind w:left="2880" w:hanging="360"/>
+      </w:pPr>
+      <w:rPr>
+        <w:rFonts w:ascii="Symbol" w:hAnsi="Symbol" w:hint="default"/>
+      </w:rPr>
+    </w:lvl>
+    <w:lvl w:ilvl="4" w:tplc="04090003" w:tentative="1">
+      <w:start w:val="1"/>
+      <w:numFmt w:val="bullet"/>
+      <w:lvlText w:val="o"/>
+      <w:lvlJc w:val="left"/>
+      <w:pPr>
+        <w:ind w:left="3600" w:hanging="360"/>
+      </w:pPr>
+      <w:rPr>
+        <w:rFonts w:ascii="Courier New" w:hAnsi="Courier New" w:cs="Courier New" w:hint="default"/>
+      </w:rPr>
+    </w:lvl>
+    <w:lvl w:ilvl="5" w:tplc="04090005" w:tentative="1">
+      <w:start w:val="1"/>
+      <w:numFmt w:val="bullet"/>
+      <w:lvlText w:val=""/>
+      <w:lvlJc w:val="left"/>
+      <w:pPr>
+        <w:ind w:left="4320" w:hanging="360"/>
+      </w:pPr>
+      <w:rPr>
+        <w:rFonts w:ascii="Wingdings" w:hAnsi="Wingdings" w:hint="default"/>
+      </w:rPr>
+    </w:lvl>
+    <w:lvl w:ilvl="6" w:tplc="04090001" w:tentative="1">
+      <w:start w:val="1"/>
+      <w:numFmt w:val="bullet"/>
+      <w:lvlText w:val=""/>
+      <w:lvlJc w:val="left"/>
+      <w:pPr>
+        <w:ind w:left="5040" w:hanging="360"/>
+      </w:pPr>
+      <w:rPr>
+        <w:rFonts w:ascii="Symbol" w:hAnsi="Symbol" w:hint="default"/>
+      </w:rPr>
+    </w:lvl>
+    <w:lvl w:ilvl="7" w:tplc="04090003" w:tentative="1">
+      <w:start w:val="1"/>
+      <w:numFmt w:val="bullet"/>
+      <w:lvlText w:val="o"/>
+      <w:lvlJc w:val="left"/>
+      <w:pPr>
+        <w:ind w:left="5760" w:hanging="360"/>
+      </w:pPr>
+      <w:rPr>
+        <w:rFonts w:ascii="Courier New" w:hAnsi="Courier New" w:cs="Courier New" w:hint="default"/>
+      </w:rPr>
+    </w:lvl>
+    <w:lvl w:ilvl="8" w:tplc="04090005" w:tentative="1">
+      <w:start w:val="1"/>
+      <w:numFmt w:val="bullet"/>
+      <w:lvlText w:val=""/>
+      <w:lvlJc w:val="left"/>
+      <w:pPr>
+        <w:ind w:left="6480" w:hanging="360"/>
+      </w:pPr>
+      <w:rPr>
+        <w:rFonts w:ascii="Wingdings" w:hAnsi="Wingdings" w:hint="default"/>
+      </w:rPr>
+    </w:lvl>
+  </w:abstractNum>
+  <w:abstractNum w:abstractNumId="2" w15:restartNumberingAfterBreak="0">
+    <w:nsid w:val="3B207183"/>
+    <w:multiLevelType w:val="hybridMultilevel"/>
+    <w:tmpl w:val="02CA5EAA"/>
+    <w:lvl w:ilvl="0" w:tplc="04090001">
+      <w:start w:val="1"/>
+      <w:numFmt w:val="bullet"/>
+      <w:lvlText w:val=""/>
+      <w:lvlJc w:val="left"/>
+      <w:pPr>
+        <w:ind w:left="720" w:hanging="360"/>
+      </w:pPr>
+      <w:rPr>
+        <w:rFonts w:ascii="Symbol" w:hAnsi="Symbol" w:hint="default"/>
+      </w:rPr>
+    </w:lvl>
+    <w:lvl w:ilvl="1" w:tplc="04090003" w:tentative="1">
+      <w:start w:val="1"/>
+      <w:numFmt w:val="bullet"/>
+      <w:lvlText w:val="o"/>
+      <w:lvlJc w:val="left"/>
+      <w:pPr>
+        <w:ind w:left="1440" w:hanging="360"/>
+      </w:pPr>
+      <w:rPr>
+        <w:rFonts w:ascii="Courier New" w:hAnsi="Courier New" w:cs="Courier New" w:hint="default"/>
+      </w:rPr>
+    </w:lvl>
+    <w:lvl w:ilvl="2" w:tplc="04090005" w:tentative="1">
+      <w:start w:val="1"/>
+      <w:numFmt w:val="bullet"/>
+      <w:lvlText w:val=""/>
+      <w:lvlJc w:val="left"/>
+      <w:pPr>
+        <w:ind w:left="2160" w:hanging="360"/>
+      </w:pPr>
+      <w:rPr>
+        <w:rFonts w:ascii="Wingdings" w:hAnsi="Wingdings" w:hint="default"/>
+      </w:rPr>
+    </w:lvl>
+    <w:lvl w:ilvl="3" w:tplc="04090001" w:tentative="1">
+      <w:start w:val="1"/>
+      <w:numFmt w:val="bullet"/>
+      <w:lvlText w:val=""/>
+      <w:lvlJc w:val="left"/>
+      <w:pPr>
+        <w:ind w:left="2880" w:hanging="360"/>
+      </w:pPr>
+      <w:rPr>
+        <w:rFonts w:ascii="Symbol" w:hAnsi="Symbol" w:hint="default"/>
+      </w:rPr>
+    </w:lvl>
+    <w:lvl w:ilvl="4" w:tplc="04090003" w:tentative="1">
+      <w:start w:val="1"/>
+      <w:numFmt w:val="bullet"/>
+      <w:lvlText w:val="o"/>
+      <w:lvlJc w:val="left"/>
+      <w:pPr>
+        <w:ind w:left="3600" w:hanging="360"/>
+      </w:pPr>
+      <w:rPr>
+        <w:rFonts w:ascii="Courier New" w:hAnsi="Courier New" w:cs="Courier New" w:hint="default"/>
+      </w:rPr>
+    </w:lvl>
+    <w:lvl w:ilvl="5" w:tplc="04090005" w:tentative="1">
+      <w:start w:val="1"/>
+      <w:numFmt w:val="bullet"/>
+      <w:lvlText w:val=""/>
+      <w:lvlJc w:val="left"/>
+      <w:pPr>
+        <w:ind w:left="4320" w:hanging="360"/>
+      </w:pPr>
+      <w:rPr>
+        <w:rFonts w:ascii="Wingdings" w:hAnsi="Wingdings" w:hint="default"/>
+      </w:rPr>
+    </w:lvl>
+    <w:lvl w:ilvl="6" w:tplc="04090001" w:tentative="1">
+      <w:start w:val="1"/>
+      <w:numFmt w:val="bullet"/>
+      <w:lvlText w:val=""/>
+      <w:lvlJc w:val="left"/>
+      <w:pPr>
+        <w:ind w:left="5040" w:hanging="360"/>
+      </w:pPr>
+      <w:rPr>
+        <w:rFonts w:ascii="Symbol" w:hAnsi="Symbol" w:hint="default"/>
+      </w:rPr>
+    </w:lvl>
+    <w:lvl w:ilvl="7" w:tplc="04090003" w:tentative="1">
+      <w:start w:val="1"/>
+      <w:numFmt w:val="bullet"/>
+      <w:lvlText w:val="o"/>
+      <w:lvlJc w:val="left"/>
+      <w:pPr>
+        <w:ind w:left="5760" w:hanging="360"/>
+      </w:pPr>
+      <w:rPr>
+        <w:rFonts w:ascii="Courier New" w:hAnsi="Courier New" w:cs="Courier New" w:hint="default"/>
+      </w:rPr>
+    </w:lvl>
+    <w:lvl w:ilvl="8" w:tplc="04090005" w:tentative="1">
+      <w:start w:val="1"/>
+      <w:numFmt w:val="bullet"/>
+      <w:lvlText w:val=""/>
+      <w:lvlJc w:val="left"/>
+      <w:pPr>
+        <w:ind w:left="6480" w:hanging="360"/>
+      </w:pPr>
+      <w:rPr>
+        <w:rFonts w:ascii="Wingdings" w:hAnsi="Wingdings" w:hint="default"/>
+      </w:rPr>
+    </w:lvl>
+  </w:abstractNum>
+  <w:abstractNum w:abstractNumId="3" w15:restartNumberingAfterBreak="0">
     <w:nsid w:val="4C2458AB"/>
     <w:multiLevelType w:val="hybridMultilevel"/>
     <w:tmpl w:val="B9580FB2"/>
@@ -1535,6 +2658,15 @@
     </w:lvl>
   </w:abstractNum>
   <w:num w:numId="1">
+    <w:abstractNumId w:val="3"/>
+  </w:num>
+  <w:num w:numId="2">
+    <w:abstractNumId w:val="1"/>
+  </w:num>
+  <w:num w:numId="3">
+    <w:abstractNumId w:val="2"/>
+  </w:num>
+  <w:num w:numId="4">
     <w:abstractNumId w:val="0"/>
   </w:num>
 </w:numbering>

--- a/documentation/Testkonzept TNT.docx
+++ b/documentation/Testkonzept TNT.docx
@@ -15,6 +15,13 @@
         </w:rPr>
         <w:t>Testkonzept TNT</w:t>
       </w:r>
+    </w:p>
+    <w:p>
+      <w:pPr>
+        <w:rPr>
+          <w:lang w:val="de-CH"/>
+        </w:rPr>
+      </w:pPr>
     </w:p>
     <w:p>
       <w:pPr>
@@ -584,13 +591,6 @@
         </w:rPr>
         <w:t>Der User ist erfolgreich am System angemeldet</w:t>
       </w:r>
-    </w:p>
-    <w:p>
-      <w:pPr>
-        <w:rPr>
-          <w:lang w:val="de-CH"/>
-        </w:rPr>
-      </w:pPr>
     </w:p>
     <w:p>
       <w:pPr>
@@ -1129,20 +1129,6 @@
     </w:p>
     <w:p>
       <w:pPr>
-        <w:rPr>
-          <w:lang w:val="de-CH"/>
-        </w:rPr>
-      </w:pPr>
-    </w:p>
-    <w:p>
-      <w:pPr>
-        <w:rPr>
-          <w:lang w:val="de-CH"/>
-        </w:rPr>
-      </w:pPr>
-    </w:p>
-    <w:p>
-      <w:pPr>
         <w:pStyle w:val="berschrift2"/>
         <w:rPr>
           <w:lang w:val="de-CH"/>
@@ -1386,13 +1372,7 @@
         <w:rPr>
           <w:lang w:val="de-CH"/>
         </w:rPr>
-        <w:t xml:space="preserve">User-2 kann Blog von User-1 </w:t>
-      </w:r>
-      <w:r>
-        <w:rPr>
-          <w:lang w:val="de-CH"/>
-        </w:rPr>
-        <w:t>liken</w:t>
+        <w:t>User-2 kann Blog von User-1 liken</w:t>
       </w:r>
     </w:p>
     <w:p>
@@ -1410,21 +1390,8 @@
         <w:rPr>
           <w:lang w:val="de-CH"/>
         </w:rPr>
-        <w:t>Like</w:t>
-      </w:r>
-      <w:r>
-        <w:rPr>
-          <w:lang w:val="de-CH"/>
-        </w:rPr>
-        <w:t xml:space="preserve"> wird bei User-2 angezeigt</w:t>
-      </w:r>
-    </w:p>
-    <w:p>
-      <w:pPr>
-        <w:rPr>
-          <w:lang w:val="de-CH"/>
-        </w:rPr>
-      </w:pPr>
+        <w:t>Like wird bei User-2 angezeigt</w:t>
+      </w:r>
     </w:p>
     <w:p>
       <w:pPr>
@@ -1438,7 +1405,6 @@
           <w:b/>
           <w:lang w:val="de-CH"/>
         </w:rPr>
-        <w:lastRenderedPageBreak/>
         <w:t>Fazit:</w:t>
       </w:r>
     </w:p>
@@ -1452,31 +1418,7 @@
         <w:rPr>
           <w:lang w:val="de-CH"/>
         </w:rPr>
-        <w:t xml:space="preserve">User-2 konnte erfolgreich den Blog von User-1 </w:t>
-      </w:r>
-      <w:r>
-        <w:rPr>
-          <w:lang w:val="de-CH"/>
-        </w:rPr>
-        <w:t>liken</w:t>
-      </w:r>
-      <w:r>
-        <w:rPr>
-          <w:lang w:val="de-CH"/>
-        </w:rPr>
-        <w:t xml:space="preserve">. Dieser </w:t>
-      </w:r>
-      <w:r>
-        <w:rPr>
-          <w:lang w:val="de-CH"/>
-        </w:rPr>
-        <w:t>Like</w:t>
-      </w:r>
-      <w:r>
-        <w:rPr>
-          <w:lang w:val="de-CH"/>
-        </w:rPr>
-        <w:t xml:space="preserve"> wurde bei User-1 erfolgreich angezeigt. Die </w:t>
+        <w:t xml:space="preserve">User-2 konnte erfolgreich den Blog von User-1 liken. Dieser Like wurde bei User-1 erfolgreich angezeigt. Die </w:t>
       </w:r>
       <w:proofErr w:type="spellStart"/>
       <w:r>
@@ -1499,6 +1441,8 @@
           <w:lang w:val="de-CH"/>
         </w:rPr>
       </w:pPr>
+      <w:bookmarkStart w:id="1" w:name="_GoBack"/>
+      <w:bookmarkEnd w:id="1"/>
     </w:p>
     <w:p>
       <w:pPr>
@@ -1560,13 +1504,7 @@
         <w:rPr>
           <w:lang w:val="de-CH"/>
         </w:rPr>
-        <w:t>User-1</w:t>
-      </w:r>
-      <w:r>
-        <w:rPr>
-          <w:lang w:val="de-CH"/>
-        </w:rPr>
-        <w:t xml:space="preserve"> eingeloggt</w:t>
+        <w:t>User-1 eingeloggt</w:t>
       </w:r>
     </w:p>
     <w:p>
@@ -1597,31 +1535,7 @@
         <w:rPr>
           <w:lang w:val="de-CH"/>
         </w:rPr>
-        <w:t>User-1</w:t>
-      </w:r>
-      <w:r>
-        <w:rPr>
-          <w:lang w:val="de-CH"/>
-        </w:rPr>
-        <w:t xml:space="preserve"> </w:t>
-      </w:r>
-      <w:r>
-        <w:rPr>
-          <w:lang w:val="de-CH"/>
-        </w:rPr>
-        <w:t>seinen</w:t>
-      </w:r>
-      <w:r>
-        <w:rPr>
-          <w:lang w:val="de-CH"/>
-        </w:rPr>
-        <w:t xml:space="preserve"> Blog </w:t>
-      </w:r>
-      <w:r>
-        <w:rPr>
-          <w:lang w:val="de-CH"/>
-        </w:rPr>
-        <w:t>editieren</w:t>
+        <w:t>User-1 seinen Blog editieren</w:t>
       </w:r>
     </w:p>
     <w:p>
@@ -1639,21 +1553,8 @@
         <w:rPr>
           <w:lang w:val="de-CH"/>
         </w:rPr>
-        <w:t>Die Änderung</w:t>
-      </w:r>
-      <w:r>
-        <w:rPr>
-          <w:lang w:val="de-CH"/>
-        </w:rPr>
-        <w:t xml:space="preserve"> wird bei User-2 angezeigt</w:t>
-      </w:r>
-    </w:p>
-    <w:p>
-      <w:pPr>
-        <w:rPr>
-          <w:lang w:val="de-CH"/>
-        </w:rPr>
-      </w:pPr>
+        <w:t>Die Änderung wird bei User-2 angezeigt</w:t>
+      </w:r>
     </w:p>
     <w:p>
       <w:pPr>
@@ -1889,13 +1790,6 @@
     <w:p>
       <w:pPr>
         <w:rPr>
-          <w:lang w:val="de-CH"/>
-        </w:rPr>
-      </w:pPr>
-    </w:p>
-    <w:p>
-      <w:pPr>
-        <w:rPr>
           <w:b/>
           <w:lang w:val="de-CH"/>
         </w:rPr>
@@ -1930,68 +1824,21 @@
         <w:rPr>
           <w:lang w:val="de-CH"/>
         </w:rPr>
-        <w:t>löschen. Der Blog</w:t>
-      </w:r>
-      <w:r>
-        <w:rPr>
-          <w:lang w:val="de-CH"/>
-        </w:rPr>
-        <w:t xml:space="preserve"> wurde bei User-1 erfolgreich </w:t>
-      </w:r>
-      <w:r>
-        <w:rPr>
-          <w:lang w:val="de-CH"/>
-        </w:rPr>
-        <w:t>gelöscht</w:t>
-      </w:r>
-      <w:r>
-        <w:rPr>
-          <w:lang w:val="de-CH"/>
-        </w:rPr>
-        <w:t xml:space="preserve">. Die </w:t>
-      </w:r>
-      <w:r>
-        <w:rPr>
-          <w:lang w:val="de-CH"/>
-        </w:rPr>
-        <w:t>Löschfunktion</w:t>
-      </w:r>
-      <w:r>
-        <w:rPr>
-          <w:lang w:val="de-CH"/>
-        </w:rPr>
-        <w:t xml:space="preserve"> funktioniert einwandfrei.</w:t>
-      </w:r>
-    </w:p>
-    <w:p>
-      <w:pPr>
-        <w:rPr>
-          <w:lang w:val="de-CH"/>
-        </w:rPr>
-      </w:pPr>
-    </w:p>
-    <w:p>
-      <w:pPr>
-        <w:rPr>
-          <w:lang w:val="de-CH"/>
-        </w:rPr>
-      </w:pPr>
-    </w:p>
-    <w:p>
-      <w:pPr>
-        <w:rPr>
-          <w:lang w:val="de-CH"/>
-        </w:rPr>
-      </w:pPr>
-    </w:p>
-    <w:p>
-      <w:pPr>
-        <w:rPr>
-          <w:lang w:val="de-CH"/>
-        </w:rPr>
-      </w:pPr>
-      <w:bookmarkStart w:id="1" w:name="_GoBack"/>
-      <w:bookmarkEnd w:id="1"/>
+        <w:t>löschen</w:t>
+      </w:r>
+      <w:r>
+        <w:rPr>
+          <w:lang w:val="de-CH"/>
+        </w:rPr>
+        <w:t>. Der Blog wird nicht mehr angezeigt und ist auch in der Datenbank nicht mehr vorhanden. Die Löschfunktion funktioniert somit einwandfrei.</w:t>
+      </w:r>
+    </w:p>
+    <w:p>
+      <w:pPr>
+        <w:rPr>
+          <w:lang w:val="de-CH"/>
+        </w:rPr>
+      </w:pPr>
     </w:p>
     <w:p>
       <w:pPr>
@@ -2004,7 +1851,6 @@
         <w:rPr>
           <w:lang w:val="de-CH"/>
         </w:rPr>
-        <w:lastRenderedPageBreak/>
         <w:t>Test-05</w:t>
       </w:r>
     </w:p>
@@ -2097,13 +1943,6 @@
     <w:p>
       <w:pPr>
         <w:rPr>
-          <w:lang w:val="de-CH"/>
-        </w:rPr>
-      </w:pPr>
-    </w:p>
-    <w:p>
-      <w:pPr>
-        <w:rPr>
           <w:b/>
           <w:lang w:val="de-CH"/>
         </w:rPr>
@@ -2132,59 +1971,28 @@
         <w:rPr>
           <w:lang w:val="de-CH"/>
         </w:rPr>
-        <w:t>nicht löschen. Die Funktion ist gar nicht eingeblendet</w:t>
-      </w:r>
-      <w:r>
-        <w:rPr>
-          <w:lang w:val="de-CH"/>
-        </w:rPr>
-        <w:t xml:space="preserve">. Die </w:t>
-      </w:r>
-      <w:r>
-        <w:rPr>
-          <w:lang w:val="de-CH"/>
-        </w:rPr>
-        <w:t>Löschfunktion</w:t>
-      </w:r>
-      <w:r>
-        <w:rPr>
-          <w:lang w:val="de-CH"/>
-        </w:rPr>
-        <w:t xml:space="preserve"> funktioniert </w:t>
-      </w:r>
-      <w:r>
-        <w:rPr>
-          <w:lang w:val="de-CH"/>
-        </w:rPr>
-        <w:t>nicht</w:t>
-      </w:r>
-      <w:r>
-        <w:rPr>
-          <w:lang w:val="de-CH"/>
-        </w:rPr>
-        <w:t>.</w:t>
-      </w:r>
-    </w:p>
-    <w:p>
-      <w:pPr>
-        <w:rPr>
-          <w:lang w:val="de-CH"/>
-        </w:rPr>
-      </w:pPr>
-    </w:p>
-    <w:p>
-      <w:pPr>
-        <w:rPr>
-          <w:lang w:val="de-CH"/>
-        </w:rPr>
-      </w:pPr>
-    </w:p>
-    <w:p>
-      <w:pPr>
-        <w:rPr>
-          <w:lang w:val="de-CH"/>
-        </w:rPr>
-      </w:pPr>
+        <w:t xml:space="preserve">nicht löschen. </w:t>
+      </w:r>
+      <w:r>
+        <w:rPr>
+          <w:lang w:val="de-CH"/>
+        </w:rPr>
+        <w:t xml:space="preserve">Das </w:t>
+      </w:r>
+      <w:proofErr w:type="spellStart"/>
+      <w:r>
+        <w:rPr>
+          <w:lang w:val="de-CH"/>
+        </w:rPr>
+        <w:t>Deleteicon</w:t>
+      </w:r>
+      <w:proofErr w:type="spellEnd"/>
+      <w:r>
+        <w:rPr>
+          <w:lang w:val="de-CH"/>
+        </w:rPr>
+        <w:t xml:space="preserve"> ist nicht eingeblendet. User-2 kann der Beitrag von User-1 nicht löschen.</w:t>
+      </w:r>
     </w:p>
     <w:p>
       <w:pPr>

--- a/documentation/Testkonzept TNT.docx
+++ b/documentation/Testkonzept TNT.docx
@@ -1,6 +1,6 @@
 
 <file path=word/document.xml><?xml version="1.0" encoding="utf-8"?>
-<w:document xmlns:wpc="http://schemas.microsoft.com/office/word/2010/wordprocessingCanvas" xmlns:cx="http://schemas.microsoft.com/office/drawing/2014/chartex" xmlns:mc="http://schemas.openxmlformats.org/markup-compatibility/2006" xmlns:o="urn:schemas-microsoft-com:office:office" xmlns:r="http://schemas.openxmlformats.org/officeDocument/2006/relationships" xmlns:m="http://schemas.openxmlformats.org/officeDocument/2006/math" xmlns:v="urn:schemas-microsoft-com:vml" xmlns:wp14="http://schemas.microsoft.com/office/word/2010/wordprocessingDrawing" xmlns:wp="http://schemas.openxmlformats.org/drawingml/2006/wordprocessingDrawing" xmlns:w10="urn:schemas-microsoft-com:office:word" xmlns:w="http://schemas.openxmlformats.org/wordprocessingml/2006/main" xmlns:w14="http://schemas.microsoft.com/office/word/2010/wordml" xmlns:w15="http://schemas.microsoft.com/office/word/2012/wordml" xmlns:w16se="http://schemas.microsoft.com/office/word/2015/wordml/symex" xmlns:wpg="http://schemas.microsoft.com/office/word/2010/wordprocessingGroup" xmlns:wpi="http://schemas.microsoft.com/office/word/2010/wordprocessingInk" xmlns:wne="http://schemas.microsoft.com/office/word/2006/wordml" xmlns:wps="http://schemas.microsoft.com/office/word/2010/wordprocessingShape" mc:Ignorable="w14 w15 w16se wp14">
+<w:document xmlns:wpc="http://schemas.microsoft.com/office/word/2010/wordprocessingCanvas" xmlns:cx="http://schemas.microsoft.com/office/drawing/2014/chartex" xmlns:cx1="http://schemas.microsoft.com/office/drawing/2015/9/8/chartex" xmlns:cx2="http://schemas.microsoft.com/office/drawing/2015/10/21/chartex" xmlns:cx3="http://schemas.microsoft.com/office/drawing/2016/5/9/chartex" xmlns:cx4="http://schemas.microsoft.com/office/drawing/2016/5/10/chartex" xmlns:cx5="http://schemas.microsoft.com/office/drawing/2016/5/11/chartex" xmlns:cx6="http://schemas.microsoft.com/office/drawing/2016/5/12/chartex" xmlns:cx7="http://schemas.microsoft.com/office/drawing/2016/5/13/chartex" xmlns:cx8="http://schemas.microsoft.com/office/drawing/2016/5/14/chartex" xmlns:mc="http://schemas.openxmlformats.org/markup-compatibility/2006" xmlns:aink="http://schemas.microsoft.com/office/drawing/2016/ink" xmlns:am3d="http://schemas.microsoft.com/office/drawing/2017/model3d" xmlns:o="urn:schemas-microsoft-com:office:office" xmlns:r="http://schemas.openxmlformats.org/officeDocument/2006/relationships" xmlns:m="http://schemas.openxmlformats.org/officeDocument/2006/math" xmlns:v="urn:schemas-microsoft-com:vml" xmlns:wp14="http://schemas.microsoft.com/office/word/2010/wordprocessingDrawing" xmlns:wp="http://schemas.openxmlformats.org/drawingml/2006/wordprocessingDrawing" xmlns:w10="urn:schemas-microsoft-com:office:word" xmlns:w="http://schemas.openxmlformats.org/wordprocessingml/2006/main" xmlns:w14="http://schemas.microsoft.com/office/word/2010/wordml" xmlns:w15="http://schemas.microsoft.com/office/word/2012/wordml" xmlns:w16cid="http://schemas.microsoft.com/office/word/2016/wordml/cid" xmlns:w16se="http://schemas.microsoft.com/office/word/2015/wordml/symex" xmlns:wpg="http://schemas.microsoft.com/office/word/2010/wordprocessingGroup" xmlns:wpi="http://schemas.microsoft.com/office/word/2010/wordprocessingInk" xmlns:wne="http://schemas.microsoft.com/office/word/2006/wordml" xmlns:wps="http://schemas.microsoft.com/office/word/2010/wordprocessingShape" mc:Ignorable="w14 w15 w16se w16cid wp14">
   <w:body>
     <w:p>
       <w:pPr>
@@ -104,7 +104,7 @@
         <w:rPr>
           <w:lang w:val="de-CH"/>
         </w:rPr>
-        <w:t>Akzeptanztests können automatisiert sowie manuell durchgeführt werden. Diese testen die Applikation aus der Sicht des Benutzers. Die Implementierung von automatisierten Akzeptanztests ist aus Zeitgründen nicht möglich, sodass nur manuelle Akzeptanztests in Frage kommen könnten.</w:t>
+        <w:t>Akzeptanztests können automatisiert sowie manuell durchgeführt werden. Diese testen die Applikation aus der Sicht des Benutzers.</w:t>
       </w:r>
     </w:p>
     <w:p>
@@ -1437,15 +1437,6 @@
     </w:p>
     <w:p>
       <w:pPr>
-        <w:rPr>
-          <w:lang w:val="de-CH"/>
-        </w:rPr>
-      </w:pPr>
-      <w:bookmarkStart w:id="1" w:name="_GoBack"/>
-      <w:bookmarkEnd w:id="1"/>
-    </w:p>
-    <w:p>
-      <w:pPr>
         <w:pStyle w:val="berschrift2"/>
         <w:rPr>
           <w:lang w:val="de-CH"/>
@@ -1455,6 +1446,7 @@
         <w:rPr>
           <w:lang w:val="de-CH"/>
         </w:rPr>
+        <w:lastRenderedPageBreak/>
         <w:t>Test-03</w:t>
       </w:r>
     </w:p>
@@ -1994,6 +1986,977 @@
         <w:t xml:space="preserve"> ist nicht eingeblendet. User-2 kann der Beitrag von User-1 nicht löschen.</w:t>
       </w:r>
     </w:p>
+    <w:p>
+      <w:pPr>
+        <w:rPr>
+          <w:lang w:val="de-CH"/>
+        </w:rPr>
+      </w:pPr>
+    </w:p>
+    <w:p>
+      <w:pPr>
+        <w:rPr>
+          <w:lang w:val="de-CH"/>
+        </w:rPr>
+      </w:pPr>
+    </w:p>
+    <w:p>
+      <w:pPr>
+        <w:pStyle w:val="berschrift2"/>
+        <w:rPr>
+          <w:lang w:val="de-CH"/>
+        </w:rPr>
+      </w:pPr>
+      <w:r>
+        <w:rPr>
+          <w:lang w:val="de-CH"/>
+        </w:rPr>
+        <w:lastRenderedPageBreak/>
+        <w:t>Automatisierte Test</w:t>
+      </w:r>
+    </w:p>
+    <w:p>
+      <w:pPr>
+        <w:rPr>
+          <w:lang w:val="de-CH"/>
+        </w:rPr>
+      </w:pPr>
+      <w:r>
+        <w:rPr>
+          <w:lang w:val="de-CH"/>
+        </w:rPr>
+        <w:t xml:space="preserve">Neben den manuellen Benutzertests haben wir auch automatisierte Tests mit PHP </w:t>
+      </w:r>
+      <w:proofErr w:type="spellStart"/>
+      <w:r>
+        <w:rPr>
+          <w:lang w:val="de-CH"/>
+        </w:rPr>
+        <w:t>Laravel</w:t>
+      </w:r>
+      <w:proofErr w:type="spellEnd"/>
+      <w:r>
+        <w:rPr>
+          <w:lang w:val="de-CH"/>
+        </w:rPr>
+        <w:t xml:space="preserve"> entwickelt. Diese sind Unit-Tests die einzelnen Funktionen auf Fehler testet.</w:t>
+      </w:r>
+    </w:p>
+    <w:p>
+      <w:pPr>
+        <w:rPr>
+          <w:lang w:val="de-CH"/>
+        </w:rPr>
+      </w:pPr>
+    </w:p>
+    <w:p>
+      <w:pPr>
+        <w:rPr>
+          <w:lang w:val="de-CH"/>
+        </w:rPr>
+      </w:pPr>
+      <w:r>
+        <w:rPr>
+          <w:lang w:val="de-CH"/>
+        </w:rPr>
+        <w:t>Folgende Tests wurden entwickelt und ausgeführt:</w:t>
+      </w:r>
+      <w:bookmarkStart w:id="1" w:name="_GoBack"/>
+      <w:bookmarkEnd w:id="1"/>
+    </w:p>
+    <w:tbl>
+      <w:tblPr>
+        <w:tblStyle w:val="EinfacheTabelle3"/>
+        <w:tblW w:w="9464" w:type="dxa"/>
+        <w:tblLook w:val="04A0" w:firstRow="1" w:lastRow="0" w:firstColumn="1" w:lastColumn="0" w:noHBand="0" w:noVBand="1"/>
+      </w:tblPr>
+      <w:tblGrid>
+        <w:gridCol w:w="2366"/>
+        <w:gridCol w:w="2366"/>
+        <w:gridCol w:w="2366"/>
+        <w:gridCol w:w="2366"/>
+      </w:tblGrid>
+      <w:tr>
+        <w:trPr>
+          <w:cnfStyle w:val="100000000000" w:firstRow="1" w:lastRow="0" w:firstColumn="0" w:lastColumn="0" w:oddVBand="0" w:evenVBand="0" w:oddHBand="0" w:evenHBand="0" w:firstRowFirstColumn="0" w:firstRowLastColumn="0" w:lastRowFirstColumn="0" w:lastRowLastColumn="0"/>
+          <w:trHeight w:val="525"/>
+        </w:trPr>
+        <w:tc>
+          <w:tcPr>
+            <w:cnfStyle w:val="001000000100" w:firstRow="0" w:lastRow="0" w:firstColumn="1" w:lastColumn="0" w:oddVBand="0" w:evenVBand="0" w:oddHBand="0" w:evenHBand="0" w:firstRowFirstColumn="1" w:firstRowLastColumn="0" w:lastRowFirstColumn="0" w:lastRowLastColumn="0"/>
+            <w:tcW w:w="2366" w:type="dxa"/>
+          </w:tcPr>
+          <w:p>
+            <w:pPr>
+              <w:rPr>
+                <w:lang w:val="de-CH"/>
+              </w:rPr>
+            </w:pPr>
+            <w:r>
+              <w:rPr>
+                <w:lang w:val="de-CH"/>
+              </w:rPr>
+              <w:t>Testbezeichnung</w:t>
+            </w:r>
+          </w:p>
+        </w:tc>
+        <w:tc>
+          <w:tcPr>
+            <w:tcW w:w="2366" w:type="dxa"/>
+          </w:tcPr>
+          <w:p>
+            <w:pPr>
+              <w:cnfStyle w:val="100000000000" w:firstRow="1" w:lastRow="0" w:firstColumn="0" w:lastColumn="0" w:oddVBand="0" w:evenVBand="0" w:oddHBand="0" w:evenHBand="0" w:firstRowFirstColumn="0" w:firstRowLastColumn="0" w:lastRowFirstColumn="0" w:lastRowLastColumn="0"/>
+              <w:rPr>
+                <w:lang w:val="de-CH"/>
+              </w:rPr>
+            </w:pPr>
+            <w:r>
+              <w:rPr>
+                <w:lang w:val="de-CH"/>
+              </w:rPr>
+              <w:t>Testablauf</w:t>
+            </w:r>
+          </w:p>
+        </w:tc>
+        <w:tc>
+          <w:tcPr>
+            <w:tcW w:w="2366" w:type="dxa"/>
+          </w:tcPr>
+          <w:p>
+            <w:pPr>
+              <w:cnfStyle w:val="100000000000" w:firstRow="1" w:lastRow="0" w:firstColumn="0" w:lastColumn="0" w:oddVBand="0" w:evenVBand="0" w:oddHBand="0" w:evenHBand="0" w:firstRowFirstColumn="0" w:firstRowLastColumn="0" w:lastRowFirstColumn="0" w:lastRowLastColumn="0"/>
+              <w:rPr>
+                <w:lang w:val="de-CH"/>
+              </w:rPr>
+            </w:pPr>
+            <w:r>
+              <w:rPr>
+                <w:lang w:val="de-CH"/>
+              </w:rPr>
+              <w:t>Erwartetes Resultat</w:t>
+            </w:r>
+          </w:p>
+        </w:tc>
+        <w:tc>
+          <w:tcPr>
+            <w:tcW w:w="2366" w:type="dxa"/>
+          </w:tcPr>
+          <w:p>
+            <w:pPr>
+              <w:cnfStyle w:val="100000000000" w:firstRow="1" w:lastRow="0" w:firstColumn="0" w:lastColumn="0" w:oddVBand="0" w:evenVBand="0" w:oddHBand="0" w:evenHBand="0" w:firstRowFirstColumn="0" w:firstRowLastColumn="0" w:lastRowFirstColumn="0" w:lastRowLastColumn="0"/>
+              <w:rPr>
+                <w:lang w:val="de-CH"/>
+              </w:rPr>
+            </w:pPr>
+            <w:r>
+              <w:rPr>
+                <w:lang w:val="de-CH"/>
+              </w:rPr>
+              <w:t>Test Erfolgreich</w:t>
+            </w:r>
+          </w:p>
+        </w:tc>
+      </w:tr>
+      <w:tr>
+        <w:trPr>
+          <w:cnfStyle w:val="000000100000" w:firstRow="0" w:lastRow="0" w:firstColumn="0" w:lastColumn="0" w:oddVBand="0" w:evenVBand="0" w:oddHBand="1" w:evenHBand="0" w:firstRowFirstColumn="0" w:firstRowLastColumn="0" w:lastRowFirstColumn="0" w:lastRowLastColumn="0"/>
+          <w:trHeight w:val="2004"/>
+        </w:trPr>
+        <w:tc>
+          <w:tcPr>
+            <w:cnfStyle w:val="001000000000" w:firstRow="0" w:lastRow="0" w:firstColumn="1" w:lastColumn="0" w:oddVBand="0" w:evenVBand="0" w:oddHBand="0" w:evenHBand="0" w:firstRowFirstColumn="0" w:firstRowLastColumn="0" w:lastRowFirstColumn="0" w:lastRowLastColumn="0"/>
+            <w:tcW w:w="2366" w:type="dxa"/>
+          </w:tcPr>
+          <w:p>
+            <w:pPr>
+              <w:rPr>
+                <w:lang w:val="de-CH"/>
+              </w:rPr>
+            </w:pPr>
+            <w:proofErr w:type="spellStart"/>
+            <w:r>
+              <w:rPr>
+                <w:lang w:val="de-CH"/>
+              </w:rPr>
+              <w:t>Testing</w:t>
+            </w:r>
+            <w:proofErr w:type="spellEnd"/>
+            <w:r>
+              <w:rPr>
+                <w:lang w:val="de-CH"/>
+              </w:rPr>
+              <w:t xml:space="preserve"> </w:t>
+            </w:r>
+            <w:proofErr w:type="spellStart"/>
+            <w:r>
+              <w:rPr>
+                <w:lang w:val="de-CH"/>
+              </w:rPr>
+              <w:t>Trending</w:t>
+            </w:r>
+            <w:proofErr w:type="spellEnd"/>
+            <w:r>
+              <w:rPr>
+                <w:lang w:val="de-CH"/>
+              </w:rPr>
+              <w:t xml:space="preserve"> Blogs</w:t>
+            </w:r>
+          </w:p>
+        </w:tc>
+        <w:tc>
+          <w:tcPr>
+            <w:tcW w:w="2366" w:type="dxa"/>
+          </w:tcPr>
+          <w:p>
+            <w:pPr>
+              <w:cnfStyle w:val="000000100000" w:firstRow="0" w:lastRow="0" w:firstColumn="0" w:lastColumn="0" w:oddVBand="0" w:evenVBand="0" w:oddHBand="1" w:evenHBand="0" w:firstRowFirstColumn="0" w:firstRowLastColumn="0" w:lastRowFirstColumn="0" w:lastRowLastColumn="0"/>
+              <w:rPr>
+                <w:lang w:val="de-CH"/>
+              </w:rPr>
+            </w:pPr>
+            <w:r>
+              <w:rPr>
+                <w:lang w:val="de-CH"/>
+              </w:rPr>
+              <w:t xml:space="preserve">Testet ob die </w:t>
+            </w:r>
+            <w:proofErr w:type="spellStart"/>
+            <w:r>
+              <w:rPr>
+                <w:lang w:val="de-CH"/>
+              </w:rPr>
+              <w:t>Trending</w:t>
+            </w:r>
+            <w:proofErr w:type="spellEnd"/>
+            <w:r>
+              <w:rPr>
+                <w:lang w:val="de-CH"/>
+              </w:rPr>
+              <w:t xml:space="preserve"> Seite die Daten in der korrekten Reihenfolge ausgibt. Dafür werden fünf Testblogs erstellt und diese in die </w:t>
+            </w:r>
+            <w:proofErr w:type="spellStart"/>
+            <w:r>
+              <w:rPr>
+                <w:lang w:val="de-CH"/>
+              </w:rPr>
+              <w:t>Trendingliste</w:t>
+            </w:r>
+            <w:proofErr w:type="spellEnd"/>
+            <w:r>
+              <w:rPr>
+                <w:lang w:val="de-CH"/>
+              </w:rPr>
+              <w:t xml:space="preserve"> eingefügt.</w:t>
+            </w:r>
+          </w:p>
+        </w:tc>
+        <w:tc>
+          <w:tcPr>
+            <w:tcW w:w="2366" w:type="dxa"/>
+          </w:tcPr>
+          <w:p>
+            <w:pPr>
+              <w:cnfStyle w:val="000000100000" w:firstRow="0" w:lastRow="0" w:firstColumn="0" w:lastColumn="0" w:oddVBand="0" w:evenVBand="0" w:oddHBand="1" w:evenHBand="0" w:firstRowFirstColumn="0" w:firstRowLastColumn="0" w:lastRowFirstColumn="0" w:lastRowLastColumn="0"/>
+              <w:rPr>
+                <w:lang w:val="de-CH"/>
+              </w:rPr>
+            </w:pPr>
+            <w:r>
+              <w:rPr>
+                <w:lang w:val="de-CH"/>
+              </w:rPr>
+              <w:t xml:space="preserve">Die fünf Testblogs sollten in der Reihenfolge, in der sie in die </w:t>
+            </w:r>
+            <w:proofErr w:type="spellStart"/>
+            <w:r>
+              <w:rPr>
+                <w:lang w:val="de-CH"/>
+              </w:rPr>
+              <w:t>Trendingliste</w:t>
+            </w:r>
+            <w:proofErr w:type="spellEnd"/>
+            <w:r>
+              <w:rPr>
+                <w:lang w:val="de-CH"/>
+              </w:rPr>
+              <w:t xml:space="preserve"> eingefügt worden sind, ausgegeben werden. </w:t>
+            </w:r>
+          </w:p>
+        </w:tc>
+        <w:tc>
+          <w:tcPr>
+            <w:tcW w:w="2366" w:type="dxa"/>
+          </w:tcPr>
+          <w:p>
+            <w:pPr>
+              <w:cnfStyle w:val="000000100000" w:firstRow="0" w:lastRow="0" w:firstColumn="0" w:lastColumn="0" w:oddVBand="0" w:evenVBand="0" w:oddHBand="1" w:evenHBand="0" w:firstRowFirstColumn="0" w:firstRowLastColumn="0" w:lastRowFirstColumn="0" w:lastRowLastColumn="0"/>
+              <w:rPr>
+                <w:lang w:val="de-CH"/>
+              </w:rPr>
+            </w:pPr>
+            <w:r>
+              <w:rPr>
+                <w:lang w:val="de-CH"/>
+              </w:rPr>
+              <w:t>X</w:t>
+            </w:r>
+          </w:p>
+        </w:tc>
+      </w:tr>
+      <w:tr>
+        <w:trPr>
+          <w:trHeight w:val="955"/>
+        </w:trPr>
+        <w:tc>
+          <w:tcPr>
+            <w:cnfStyle w:val="001000000000" w:firstRow="0" w:lastRow="0" w:firstColumn="1" w:lastColumn="0" w:oddVBand="0" w:evenVBand="0" w:oddHBand="0" w:evenHBand="0" w:firstRowFirstColumn="0" w:firstRowLastColumn="0" w:lastRowFirstColumn="0" w:lastRowLastColumn="0"/>
+            <w:tcW w:w="2366" w:type="dxa"/>
+          </w:tcPr>
+          <w:p>
+            <w:pPr>
+              <w:rPr>
+                <w:lang w:val="de-CH"/>
+              </w:rPr>
+            </w:pPr>
+            <w:r>
+              <w:rPr>
+                <w:lang w:val="de-CH"/>
+              </w:rPr>
+              <w:t>Überprüfung XP</w:t>
+            </w:r>
+          </w:p>
+        </w:tc>
+        <w:tc>
+          <w:tcPr>
+            <w:tcW w:w="2366" w:type="dxa"/>
+          </w:tcPr>
+          <w:p>
+            <w:pPr>
+              <w:cnfStyle w:val="000000000000" w:firstRow="0" w:lastRow="0" w:firstColumn="0" w:lastColumn="0" w:oddVBand="0" w:evenVBand="0" w:oddHBand="0" w:evenHBand="0" w:firstRowFirstColumn="0" w:firstRowLastColumn="0" w:lastRowFirstColumn="0" w:lastRowLastColumn="0"/>
+              <w:rPr>
+                <w:lang w:val="de-CH"/>
+              </w:rPr>
+            </w:pPr>
+            <w:r>
+              <w:rPr>
+                <w:lang w:val="de-CH"/>
+              </w:rPr>
+              <w:t>Es werden Antworten / Beste Antworten erstellt.</w:t>
+            </w:r>
+          </w:p>
+        </w:tc>
+        <w:tc>
+          <w:tcPr>
+            <w:tcW w:w="2366" w:type="dxa"/>
+          </w:tcPr>
+          <w:p>
+            <w:pPr>
+              <w:cnfStyle w:val="000000000000" w:firstRow="0" w:lastRow="0" w:firstColumn="0" w:lastColumn="0" w:oddVBand="0" w:evenVBand="0" w:oddHBand="0" w:evenHBand="0" w:firstRowFirstColumn="0" w:firstRowLastColumn="0" w:lastRowFirstColumn="0" w:lastRowLastColumn="0"/>
+              <w:rPr>
+                <w:lang w:val="de-CH"/>
+              </w:rPr>
+            </w:pPr>
+            <w:r>
+              <w:rPr>
+                <w:lang w:val="de-CH"/>
+              </w:rPr>
+              <w:t>Die XP soll wie festgelegt an den User verteilt werden</w:t>
+            </w:r>
+          </w:p>
+        </w:tc>
+        <w:tc>
+          <w:tcPr>
+            <w:tcW w:w="2366" w:type="dxa"/>
+          </w:tcPr>
+          <w:p>
+            <w:pPr>
+              <w:cnfStyle w:val="000000000000" w:firstRow="0" w:lastRow="0" w:firstColumn="0" w:lastColumn="0" w:oddVBand="0" w:evenVBand="0" w:oddHBand="0" w:evenHBand="0" w:firstRowFirstColumn="0" w:firstRowLastColumn="0" w:lastRowFirstColumn="0" w:lastRowLastColumn="0"/>
+              <w:rPr>
+                <w:lang w:val="de-CH"/>
+              </w:rPr>
+            </w:pPr>
+            <w:r>
+              <w:rPr>
+                <w:lang w:val="de-CH"/>
+              </w:rPr>
+              <w:t>X</w:t>
+            </w:r>
+          </w:p>
+        </w:tc>
+      </w:tr>
+      <w:tr>
+        <w:trPr>
+          <w:cnfStyle w:val="000000100000" w:firstRow="0" w:lastRow="0" w:firstColumn="0" w:lastColumn="0" w:oddVBand="0" w:evenVBand="0" w:oddHBand="1" w:evenHBand="0" w:firstRowFirstColumn="0" w:firstRowLastColumn="0" w:lastRowFirstColumn="0" w:lastRowLastColumn="0"/>
+          <w:trHeight w:val="711"/>
+        </w:trPr>
+        <w:tc>
+          <w:tcPr>
+            <w:cnfStyle w:val="001000000000" w:firstRow="0" w:lastRow="0" w:firstColumn="1" w:lastColumn="0" w:oddVBand="0" w:evenVBand="0" w:oddHBand="0" w:evenHBand="0" w:firstRowFirstColumn="0" w:firstRowLastColumn="0" w:lastRowFirstColumn="0" w:lastRowLastColumn="0"/>
+            <w:tcW w:w="2366" w:type="dxa"/>
+          </w:tcPr>
+          <w:p>
+            <w:pPr>
+              <w:rPr>
+                <w:lang w:val="de-CH"/>
+              </w:rPr>
+            </w:pPr>
+            <w:r>
+              <w:rPr>
+                <w:lang w:val="de-CH"/>
+              </w:rPr>
+              <w:t>Erstellung Blog in einem Kanal</w:t>
+            </w:r>
+          </w:p>
+        </w:tc>
+        <w:tc>
+          <w:tcPr>
+            <w:tcW w:w="2366" w:type="dxa"/>
+          </w:tcPr>
+          <w:p>
+            <w:pPr>
+              <w:cnfStyle w:val="000000100000" w:firstRow="0" w:lastRow="0" w:firstColumn="0" w:lastColumn="0" w:oddVBand="0" w:evenVBand="0" w:oddHBand="1" w:evenHBand="0" w:firstRowFirstColumn="0" w:firstRowLastColumn="0" w:lastRowFirstColumn="0" w:lastRowLastColumn="0"/>
+              <w:rPr>
+                <w:lang w:val="de-CH"/>
+              </w:rPr>
+            </w:pPr>
+            <w:r>
+              <w:rPr>
+                <w:lang w:val="de-CH"/>
+              </w:rPr>
+              <w:t>Es wird ein Blog in einem Kanal erstellt.</w:t>
+            </w:r>
+          </w:p>
+        </w:tc>
+        <w:tc>
+          <w:tcPr>
+            <w:tcW w:w="2366" w:type="dxa"/>
+          </w:tcPr>
+          <w:p>
+            <w:pPr>
+              <w:cnfStyle w:val="000000100000" w:firstRow="0" w:lastRow="0" w:firstColumn="0" w:lastColumn="0" w:oddVBand="0" w:evenVBand="0" w:oddHBand="1" w:evenHBand="0" w:firstRowFirstColumn="0" w:firstRowLastColumn="0" w:lastRowFirstColumn="0" w:lastRowLastColumn="0"/>
+              <w:rPr>
+                <w:lang w:val="de-CH"/>
+              </w:rPr>
+            </w:pPr>
+            <w:r>
+              <w:rPr>
+                <w:lang w:val="de-CH"/>
+              </w:rPr>
+              <w:t>Der Blog sollte sich im Kanal befinden.</w:t>
+            </w:r>
+          </w:p>
+        </w:tc>
+        <w:tc>
+          <w:tcPr>
+            <w:tcW w:w="2366" w:type="dxa"/>
+          </w:tcPr>
+          <w:p>
+            <w:pPr>
+              <w:cnfStyle w:val="000000100000" w:firstRow="0" w:lastRow="0" w:firstColumn="0" w:lastColumn="0" w:oddVBand="0" w:evenVBand="0" w:oddHBand="1" w:evenHBand="0" w:firstRowFirstColumn="0" w:firstRowLastColumn="0" w:lastRowFirstColumn="0" w:lastRowLastColumn="0"/>
+              <w:rPr>
+                <w:lang w:val="de-CH"/>
+              </w:rPr>
+            </w:pPr>
+            <w:r>
+              <w:rPr>
+                <w:lang w:val="de-CH"/>
+              </w:rPr>
+              <w:t>X</w:t>
+            </w:r>
+          </w:p>
+        </w:tc>
+      </w:tr>
+      <w:tr>
+        <w:trPr>
+          <w:trHeight w:val="875"/>
+        </w:trPr>
+        <w:tc>
+          <w:tcPr>
+            <w:cnfStyle w:val="001000000000" w:firstRow="0" w:lastRow="0" w:firstColumn="1" w:lastColumn="0" w:oddVBand="0" w:evenVBand="0" w:oddHBand="0" w:evenHBand="0" w:firstRowFirstColumn="0" w:firstRowLastColumn="0" w:lastRowFirstColumn="0" w:lastRowLastColumn="0"/>
+            <w:tcW w:w="2366" w:type="dxa"/>
+          </w:tcPr>
+          <w:p>
+            <w:pPr>
+              <w:rPr>
+                <w:lang w:val="de-CH"/>
+              </w:rPr>
+            </w:pPr>
+            <w:r>
+              <w:rPr>
+                <w:lang w:val="de-CH"/>
+              </w:rPr>
+              <w:t>Archivierung eines Kanals</w:t>
+            </w:r>
+          </w:p>
+        </w:tc>
+        <w:tc>
+          <w:tcPr>
+            <w:tcW w:w="2366" w:type="dxa"/>
+          </w:tcPr>
+          <w:p>
+            <w:pPr>
+              <w:cnfStyle w:val="000000000000" w:firstRow="0" w:lastRow="0" w:firstColumn="0" w:lastColumn="0" w:oddVBand="0" w:evenVBand="0" w:oddHBand="0" w:evenHBand="0" w:firstRowFirstColumn="0" w:firstRowLastColumn="0" w:lastRowFirstColumn="0" w:lastRowLastColumn="0"/>
+              <w:rPr>
+                <w:lang w:val="de-CH"/>
+              </w:rPr>
+            </w:pPr>
+            <w:r>
+              <w:rPr>
+                <w:lang w:val="de-CH"/>
+              </w:rPr>
+              <w:t>Ein Kanal wird erstellt und anschliessend archiviert.</w:t>
+            </w:r>
+          </w:p>
+        </w:tc>
+        <w:tc>
+          <w:tcPr>
+            <w:tcW w:w="2366" w:type="dxa"/>
+          </w:tcPr>
+          <w:p>
+            <w:pPr>
+              <w:cnfStyle w:val="000000000000" w:firstRow="0" w:lastRow="0" w:firstColumn="0" w:lastColumn="0" w:oddVBand="0" w:evenVBand="0" w:oddHBand="0" w:evenHBand="0" w:firstRowFirstColumn="0" w:firstRowLastColumn="0" w:lastRowFirstColumn="0" w:lastRowLastColumn="0"/>
+              <w:rPr>
+                <w:lang w:val="de-CH"/>
+              </w:rPr>
+            </w:pPr>
+            <w:r>
+              <w:rPr>
+                <w:lang w:val="de-CH"/>
+              </w:rPr>
+              <w:t>Der Kanal soll archiviert sein.</w:t>
+            </w:r>
+          </w:p>
+        </w:tc>
+        <w:tc>
+          <w:tcPr>
+            <w:tcW w:w="2366" w:type="dxa"/>
+          </w:tcPr>
+          <w:p>
+            <w:pPr>
+              <w:cnfStyle w:val="000000000000" w:firstRow="0" w:lastRow="0" w:firstColumn="0" w:lastColumn="0" w:oddVBand="0" w:evenVBand="0" w:oddHBand="0" w:evenHBand="0" w:firstRowFirstColumn="0" w:firstRowLastColumn="0" w:lastRowFirstColumn="0" w:lastRowLastColumn="0"/>
+              <w:rPr>
+                <w:lang w:val="de-CH"/>
+              </w:rPr>
+            </w:pPr>
+            <w:r>
+              <w:rPr>
+                <w:lang w:val="de-CH"/>
+              </w:rPr>
+              <w:t>X</w:t>
+            </w:r>
+          </w:p>
+        </w:tc>
+      </w:tr>
+      <w:tr>
+        <w:trPr>
+          <w:cnfStyle w:val="000000100000" w:firstRow="0" w:lastRow="0" w:firstColumn="0" w:lastColumn="0" w:oddVBand="0" w:evenVBand="0" w:oddHBand="1" w:evenHBand="0" w:firstRowFirstColumn="0" w:firstRowLastColumn="0" w:lastRowFirstColumn="0" w:lastRowLastColumn="0"/>
+          <w:trHeight w:val="1199"/>
+        </w:trPr>
+        <w:tc>
+          <w:tcPr>
+            <w:cnfStyle w:val="001000000000" w:firstRow="0" w:lastRow="0" w:firstColumn="1" w:lastColumn="0" w:oddVBand="0" w:evenVBand="0" w:oddHBand="0" w:evenHBand="0" w:firstRowFirstColumn="0" w:firstRowLastColumn="0" w:lastRowFirstColumn="0" w:lastRowLastColumn="0"/>
+            <w:tcW w:w="2366" w:type="dxa"/>
+          </w:tcPr>
+          <w:p>
+            <w:pPr>
+              <w:rPr>
+                <w:lang w:val="de-CH"/>
+              </w:rPr>
+            </w:pPr>
+            <w:r>
+              <w:rPr>
+                <w:lang w:val="de-CH"/>
+              </w:rPr>
+              <w:t>Archivierte Kanäle kommen nicht mehr zurück.</w:t>
+            </w:r>
+          </w:p>
+        </w:tc>
+        <w:tc>
+          <w:tcPr>
+            <w:tcW w:w="2366" w:type="dxa"/>
+          </w:tcPr>
+          <w:p>
+            <w:pPr>
+              <w:cnfStyle w:val="000000100000" w:firstRow="0" w:lastRow="0" w:firstColumn="0" w:lastColumn="0" w:oddVBand="0" w:evenVBand="0" w:oddHBand="1" w:evenHBand="0" w:firstRowFirstColumn="0" w:firstRowLastColumn="0" w:lastRowFirstColumn="0" w:lastRowLastColumn="0"/>
+              <w:rPr>
+                <w:lang w:val="de-CH"/>
+              </w:rPr>
+            </w:pPr>
+            <w:r>
+              <w:rPr>
+                <w:lang w:val="de-CH"/>
+              </w:rPr>
+              <w:t>Es wird ein Kanal erstellt und anschliessend archiviert.</w:t>
+            </w:r>
+          </w:p>
+        </w:tc>
+        <w:tc>
+          <w:tcPr>
+            <w:tcW w:w="2366" w:type="dxa"/>
+          </w:tcPr>
+          <w:p>
+            <w:pPr>
+              <w:cnfStyle w:val="000000100000" w:firstRow="0" w:lastRow="0" w:firstColumn="0" w:lastColumn="0" w:oddVBand="0" w:evenVBand="0" w:oddHBand="1" w:evenHBand="0" w:firstRowFirstColumn="0" w:firstRowLastColumn="0" w:lastRowFirstColumn="0" w:lastRowLastColumn="0"/>
+              <w:rPr>
+                <w:lang w:val="de-CH"/>
+              </w:rPr>
+            </w:pPr>
+            <w:r>
+              <w:rPr>
+                <w:lang w:val="de-CH"/>
+              </w:rPr>
+              <w:t>Der Kanal sollte bei der Abfrage nach Kanälen nicht zurückgegeben werden</w:t>
+            </w:r>
+          </w:p>
+        </w:tc>
+        <w:tc>
+          <w:tcPr>
+            <w:tcW w:w="2366" w:type="dxa"/>
+          </w:tcPr>
+          <w:p>
+            <w:pPr>
+              <w:cnfStyle w:val="000000100000" w:firstRow="0" w:lastRow="0" w:firstColumn="0" w:lastColumn="0" w:oddVBand="0" w:evenVBand="0" w:oddHBand="1" w:evenHBand="0" w:firstRowFirstColumn="0" w:firstRowLastColumn="0" w:lastRowFirstColumn="0" w:lastRowLastColumn="0"/>
+              <w:rPr>
+                <w:lang w:val="de-CH"/>
+              </w:rPr>
+            </w:pPr>
+            <w:r>
+              <w:rPr>
+                <w:lang w:val="de-CH"/>
+              </w:rPr>
+              <w:t>X</w:t>
+            </w:r>
+          </w:p>
+        </w:tc>
+      </w:tr>
+      <w:tr>
+        <w:trPr>
+          <w:trHeight w:val="1167"/>
+        </w:trPr>
+        <w:tc>
+          <w:tcPr>
+            <w:cnfStyle w:val="001000000000" w:firstRow="0" w:lastRow="0" w:firstColumn="1" w:lastColumn="0" w:oddVBand="0" w:evenVBand="0" w:oddHBand="0" w:evenHBand="0" w:firstRowFirstColumn="0" w:firstRowLastColumn="0" w:lastRowFirstColumn="0" w:lastRowLastColumn="0"/>
+            <w:tcW w:w="2366" w:type="dxa"/>
+          </w:tcPr>
+          <w:p>
+            <w:pPr>
+              <w:rPr>
+                <w:lang w:val="de-CH"/>
+              </w:rPr>
+            </w:pPr>
+            <w:r>
+              <w:rPr>
+                <w:lang w:val="de-CH"/>
+              </w:rPr>
+              <w:t>Kanäle werden alphabetisch zurückgegeben</w:t>
+            </w:r>
+          </w:p>
+        </w:tc>
+        <w:tc>
+          <w:tcPr>
+            <w:tcW w:w="2366" w:type="dxa"/>
+          </w:tcPr>
+          <w:p>
+            <w:pPr>
+              <w:cnfStyle w:val="000000000000" w:firstRow="0" w:lastRow="0" w:firstColumn="0" w:lastColumn="0" w:oddVBand="0" w:evenVBand="0" w:oddHBand="0" w:evenHBand="0" w:firstRowFirstColumn="0" w:firstRowLastColumn="0" w:lastRowFirstColumn="0" w:lastRowLastColumn="0"/>
+              <w:rPr>
+                <w:lang w:val="de-CH"/>
+              </w:rPr>
+            </w:pPr>
+            <w:r>
+              <w:rPr>
+                <w:lang w:val="de-CH"/>
+              </w:rPr>
+              <w:t>Es werden drei verschiedene Kanäle erstellt.</w:t>
+            </w:r>
+          </w:p>
+        </w:tc>
+        <w:tc>
+          <w:tcPr>
+            <w:tcW w:w="2366" w:type="dxa"/>
+          </w:tcPr>
+          <w:p>
+            <w:pPr>
+              <w:cnfStyle w:val="000000000000" w:firstRow="0" w:lastRow="0" w:firstColumn="0" w:lastColumn="0" w:oddVBand="0" w:evenVBand="0" w:oddHBand="0" w:evenHBand="0" w:firstRowFirstColumn="0" w:firstRowLastColumn="0" w:lastRowFirstColumn="0" w:lastRowLastColumn="0"/>
+              <w:rPr>
+                <w:lang w:val="de-CH"/>
+              </w:rPr>
+            </w:pPr>
+            <w:r>
+              <w:rPr>
+                <w:lang w:val="de-CH"/>
+              </w:rPr>
+              <w:t>Die Kanäle sollten in alphabetischer Reihenfolge zurückgegeben werden.</w:t>
+            </w:r>
+          </w:p>
+        </w:tc>
+        <w:tc>
+          <w:tcPr>
+            <w:tcW w:w="2366" w:type="dxa"/>
+          </w:tcPr>
+          <w:p>
+            <w:pPr>
+              <w:cnfStyle w:val="000000000000" w:firstRow="0" w:lastRow="0" w:firstColumn="0" w:lastColumn="0" w:oddVBand="0" w:evenVBand="0" w:oddHBand="0" w:evenHBand="0" w:firstRowFirstColumn="0" w:firstRowLastColumn="0" w:lastRowFirstColumn="0" w:lastRowLastColumn="0"/>
+              <w:rPr>
+                <w:lang w:val="de-CH"/>
+              </w:rPr>
+            </w:pPr>
+            <w:r>
+              <w:rPr>
+                <w:lang w:val="de-CH"/>
+              </w:rPr>
+              <w:t>X</w:t>
+            </w:r>
+          </w:p>
+        </w:tc>
+      </w:tr>
+      <w:tr>
+        <w:trPr>
+          <w:cnfStyle w:val="000000100000" w:firstRow="0" w:lastRow="0" w:firstColumn="0" w:lastColumn="0" w:oddVBand="0" w:evenVBand="0" w:oddHBand="1" w:evenHBand="0" w:firstRowFirstColumn="0" w:firstRowLastColumn="0" w:lastRowFirstColumn="0" w:lastRowLastColumn="0"/>
+          <w:trHeight w:val="560"/>
+        </w:trPr>
+        <w:tc>
+          <w:tcPr>
+            <w:cnfStyle w:val="001000000000" w:firstRow="0" w:lastRow="0" w:firstColumn="1" w:lastColumn="0" w:oddVBand="0" w:evenVBand="0" w:oddHBand="0" w:evenHBand="0" w:firstRowFirstColumn="0" w:firstRowLastColumn="0" w:lastRowFirstColumn="0" w:lastRowLastColumn="0"/>
+            <w:tcW w:w="2366" w:type="dxa"/>
+          </w:tcPr>
+          <w:p>
+            <w:pPr>
+              <w:rPr>
+                <w:lang w:val="de-CH"/>
+              </w:rPr>
+            </w:pPr>
+            <w:r>
+              <w:rPr>
+                <w:lang w:val="de-CH"/>
+              </w:rPr>
+              <w:t>Es kann eine Antwort zu einem Blog erstellt werden.</w:t>
+            </w:r>
+          </w:p>
+        </w:tc>
+        <w:tc>
+          <w:tcPr>
+            <w:tcW w:w="2366" w:type="dxa"/>
+          </w:tcPr>
+          <w:p>
+            <w:pPr>
+              <w:cnfStyle w:val="000000100000" w:firstRow="0" w:lastRow="0" w:firstColumn="0" w:lastColumn="0" w:oddVBand="0" w:evenVBand="0" w:oddHBand="1" w:evenHBand="0" w:firstRowFirstColumn="0" w:firstRowLastColumn="0" w:lastRowFirstColumn="0" w:lastRowLastColumn="0"/>
+              <w:rPr>
+                <w:lang w:val="de-CH"/>
+              </w:rPr>
+            </w:pPr>
+            <w:r>
+              <w:rPr>
+                <w:lang w:val="de-CH"/>
+              </w:rPr>
+              <w:t>Es wird eine Antwort auf einen Blog erstellt.</w:t>
+            </w:r>
+          </w:p>
+        </w:tc>
+        <w:tc>
+          <w:tcPr>
+            <w:tcW w:w="2366" w:type="dxa"/>
+          </w:tcPr>
+          <w:p>
+            <w:pPr>
+              <w:cnfStyle w:val="000000100000" w:firstRow="0" w:lastRow="0" w:firstColumn="0" w:lastColumn="0" w:oddVBand="0" w:evenVBand="0" w:oddHBand="1" w:evenHBand="0" w:firstRowFirstColumn="0" w:firstRowLastColumn="0" w:lastRowFirstColumn="0" w:lastRowLastColumn="0"/>
+              <w:rPr>
+                <w:lang w:val="de-CH"/>
+              </w:rPr>
+            </w:pPr>
+            <w:r>
+              <w:rPr>
+                <w:lang w:val="de-CH"/>
+              </w:rPr>
+              <w:t>Die Antwort wurde erfolgreich erstellt.</w:t>
+            </w:r>
+          </w:p>
+        </w:tc>
+        <w:tc>
+          <w:tcPr>
+            <w:tcW w:w="2366" w:type="dxa"/>
+          </w:tcPr>
+          <w:p>
+            <w:pPr>
+              <w:cnfStyle w:val="000000100000" w:firstRow="0" w:lastRow="0" w:firstColumn="0" w:lastColumn="0" w:oddVBand="0" w:evenVBand="0" w:oddHBand="1" w:evenHBand="0" w:firstRowFirstColumn="0" w:firstRowLastColumn="0" w:lastRowFirstColumn="0" w:lastRowLastColumn="0"/>
+              <w:rPr>
+                <w:lang w:val="de-CH"/>
+              </w:rPr>
+            </w:pPr>
+            <w:r>
+              <w:rPr>
+                <w:lang w:val="de-CH"/>
+              </w:rPr>
+              <w:t>X</w:t>
+            </w:r>
+          </w:p>
+        </w:tc>
+      </w:tr>
+      <w:tr>
+        <w:trPr>
+          <w:trHeight w:val="658"/>
+        </w:trPr>
+        <w:tc>
+          <w:tcPr>
+            <w:cnfStyle w:val="001000000000" w:firstRow="0" w:lastRow="0" w:firstColumn="1" w:lastColumn="0" w:oddVBand="0" w:evenVBand="0" w:oddHBand="0" w:evenHBand="0" w:firstRowFirstColumn="0" w:firstRowLastColumn="0" w:lastRowFirstColumn="0" w:lastRowLastColumn="0"/>
+            <w:tcW w:w="2366" w:type="dxa"/>
+          </w:tcPr>
+          <w:p>
+            <w:pPr>
+              <w:rPr>
+                <w:lang w:val="de-CH"/>
+              </w:rPr>
+            </w:pPr>
+            <w:r>
+              <w:rPr>
+                <w:lang w:val="de-CH"/>
+              </w:rPr>
+              <w:t>Blogs haben einen Ersteller</w:t>
+            </w:r>
+          </w:p>
+        </w:tc>
+        <w:tc>
+          <w:tcPr>
+            <w:tcW w:w="2366" w:type="dxa"/>
+          </w:tcPr>
+          <w:p>
+            <w:pPr>
+              <w:cnfStyle w:val="000000000000" w:firstRow="0" w:lastRow="0" w:firstColumn="0" w:lastColumn="0" w:oddVBand="0" w:evenVBand="0" w:oddHBand="0" w:evenHBand="0" w:firstRowFirstColumn="0" w:firstRowLastColumn="0" w:lastRowFirstColumn="0" w:lastRowLastColumn="0"/>
+              <w:rPr>
+                <w:lang w:val="de-CH"/>
+              </w:rPr>
+            </w:pPr>
+            <w:r>
+              <w:rPr>
+                <w:lang w:val="de-CH"/>
+              </w:rPr>
+              <w:t>Es wird ein Blog erstellt.</w:t>
+            </w:r>
+          </w:p>
+        </w:tc>
+        <w:tc>
+          <w:tcPr>
+            <w:tcW w:w="2366" w:type="dxa"/>
+          </w:tcPr>
+          <w:p>
+            <w:pPr>
+              <w:cnfStyle w:val="000000000000" w:firstRow="0" w:lastRow="0" w:firstColumn="0" w:lastColumn="0" w:oddVBand="0" w:evenVBand="0" w:oddHBand="0" w:evenHBand="0" w:firstRowFirstColumn="0" w:firstRowLastColumn="0" w:lastRowFirstColumn="0" w:lastRowLastColumn="0"/>
+              <w:rPr>
+                <w:lang w:val="de-CH"/>
+              </w:rPr>
+            </w:pPr>
+            <w:r>
+              <w:rPr>
+                <w:lang w:val="de-CH"/>
+              </w:rPr>
+              <w:t>Der Blog weisst einen Ersteller auf</w:t>
+            </w:r>
+          </w:p>
+        </w:tc>
+        <w:tc>
+          <w:tcPr>
+            <w:tcW w:w="2366" w:type="dxa"/>
+          </w:tcPr>
+          <w:p>
+            <w:pPr>
+              <w:cnfStyle w:val="000000000000" w:firstRow="0" w:lastRow="0" w:firstColumn="0" w:lastColumn="0" w:oddVBand="0" w:evenVBand="0" w:oddHBand="0" w:evenHBand="0" w:firstRowFirstColumn="0" w:firstRowLastColumn="0" w:lastRowFirstColumn="0" w:lastRowLastColumn="0"/>
+              <w:rPr>
+                <w:lang w:val="de-CH"/>
+              </w:rPr>
+            </w:pPr>
+            <w:r>
+              <w:rPr>
+                <w:lang w:val="de-CH"/>
+              </w:rPr>
+              <w:t>X</w:t>
+            </w:r>
+          </w:p>
+        </w:tc>
+      </w:tr>
+      <w:tr>
+        <w:trPr>
+          <w:cnfStyle w:val="000000100000" w:firstRow="0" w:lastRow="0" w:firstColumn="0" w:lastColumn="0" w:oddVBand="0" w:evenVBand="0" w:oddHBand="1" w:evenHBand="0" w:firstRowFirstColumn="0" w:firstRowLastColumn="0" w:lastRowFirstColumn="0" w:lastRowLastColumn="0"/>
+          <w:trHeight w:val="1159"/>
+        </w:trPr>
+        <w:tc>
+          <w:tcPr>
+            <w:cnfStyle w:val="001000000000" w:firstRow="0" w:lastRow="0" w:firstColumn="1" w:lastColumn="0" w:oddVBand="0" w:evenVBand="0" w:oddHBand="0" w:evenHBand="0" w:firstRowFirstColumn="0" w:firstRowLastColumn="0" w:lastRowFirstColumn="0" w:lastRowLastColumn="0"/>
+            <w:tcW w:w="2366" w:type="dxa"/>
+          </w:tcPr>
+          <w:p>
+            <w:pPr>
+              <w:rPr>
+                <w:lang w:val="de-CH"/>
+              </w:rPr>
+            </w:pPr>
+            <w:r>
+              <w:rPr>
+                <w:lang w:val="de-CH"/>
+              </w:rPr>
+              <w:t>Ein Blog kann eine Beste Antwort besitzen.</w:t>
+            </w:r>
+          </w:p>
+        </w:tc>
+        <w:tc>
+          <w:tcPr>
+            <w:tcW w:w="2366" w:type="dxa"/>
+          </w:tcPr>
+          <w:p>
+            <w:pPr>
+              <w:cnfStyle w:val="000000100000" w:firstRow="0" w:lastRow="0" w:firstColumn="0" w:lastColumn="0" w:oddVBand="0" w:evenVBand="0" w:oddHBand="1" w:evenHBand="0" w:firstRowFirstColumn="0" w:firstRowLastColumn="0" w:lastRowFirstColumn="0" w:lastRowLastColumn="0"/>
+              <w:rPr>
+                <w:lang w:val="de-CH"/>
+              </w:rPr>
+            </w:pPr>
+            <w:r>
+              <w:rPr>
+                <w:lang w:val="de-CH"/>
+              </w:rPr>
+              <w:t>Es wird eine Antwort auf einen Blog erstellt und als beste Antwort markiert.</w:t>
+            </w:r>
+          </w:p>
+        </w:tc>
+        <w:tc>
+          <w:tcPr>
+            <w:tcW w:w="2366" w:type="dxa"/>
+          </w:tcPr>
+          <w:p>
+            <w:pPr>
+              <w:cnfStyle w:val="000000100000" w:firstRow="0" w:lastRow="0" w:firstColumn="0" w:lastColumn="0" w:oddVBand="0" w:evenVBand="0" w:oddHBand="1" w:evenHBand="0" w:firstRowFirstColumn="0" w:firstRowLastColumn="0" w:lastRowFirstColumn="0" w:lastRowLastColumn="0"/>
+              <w:rPr>
+                <w:lang w:val="de-CH"/>
+              </w:rPr>
+            </w:pPr>
+            <w:r>
+              <w:rPr>
+                <w:lang w:val="de-CH"/>
+              </w:rPr>
+              <w:t>Die Antwort wurde erfolgreich als Beste Antwort bezeichnet</w:t>
+            </w:r>
+          </w:p>
+        </w:tc>
+        <w:tc>
+          <w:tcPr>
+            <w:tcW w:w="2366" w:type="dxa"/>
+          </w:tcPr>
+          <w:p>
+            <w:pPr>
+              <w:cnfStyle w:val="000000100000" w:firstRow="0" w:lastRow="0" w:firstColumn="0" w:lastColumn="0" w:oddVBand="0" w:evenVBand="0" w:oddHBand="1" w:evenHBand="0" w:firstRowFirstColumn="0" w:firstRowLastColumn="0" w:lastRowFirstColumn="0" w:lastRowLastColumn="0"/>
+              <w:rPr>
+                <w:lang w:val="de-CH"/>
+              </w:rPr>
+            </w:pPr>
+            <w:r>
+              <w:rPr>
+                <w:lang w:val="de-CH"/>
+              </w:rPr>
+              <w:t>X</w:t>
+            </w:r>
+          </w:p>
+        </w:tc>
+      </w:tr>
+    </w:tbl>
     <w:p>
       <w:pPr>
         <w:rPr>
@@ -2012,7 +2975,7 @@
 </file>
 
 <file path=word/numbering.xml><?xml version="1.0" encoding="utf-8"?>
-<w:numbering xmlns:wpc="http://schemas.microsoft.com/office/word/2010/wordprocessingCanvas" xmlns:cx="http://schemas.microsoft.com/office/drawing/2014/chartex" xmlns:mc="http://schemas.openxmlformats.org/markup-compatibility/2006" xmlns:o="urn:schemas-microsoft-com:office:office" xmlns:r="http://schemas.openxmlformats.org/officeDocument/2006/relationships" xmlns:m="http://schemas.openxmlformats.org/officeDocument/2006/math" xmlns:v="urn:schemas-microsoft-com:vml" xmlns:wp14="http://schemas.microsoft.com/office/word/2010/wordprocessingDrawing" xmlns:wp="http://schemas.openxmlformats.org/drawingml/2006/wordprocessingDrawing" xmlns:w10="urn:schemas-microsoft-com:office:word" xmlns:w="http://schemas.openxmlformats.org/wordprocessingml/2006/main" xmlns:w14="http://schemas.microsoft.com/office/word/2010/wordml" xmlns:w15="http://schemas.microsoft.com/office/word/2012/wordml" xmlns:w16se="http://schemas.microsoft.com/office/word/2015/wordml/symex" xmlns:wpg="http://schemas.microsoft.com/office/word/2010/wordprocessingGroup" xmlns:wpi="http://schemas.microsoft.com/office/word/2010/wordprocessingInk" xmlns:wne="http://schemas.microsoft.com/office/word/2006/wordml" xmlns:wps="http://schemas.microsoft.com/office/word/2010/wordprocessingShape" mc:Ignorable="w14 w15 w16se wp14">
+<w:numbering xmlns:wpc="http://schemas.microsoft.com/office/word/2010/wordprocessingCanvas" xmlns:cx="http://schemas.microsoft.com/office/drawing/2014/chartex" xmlns:cx1="http://schemas.microsoft.com/office/drawing/2015/9/8/chartex" xmlns:cx2="http://schemas.microsoft.com/office/drawing/2015/10/21/chartex" xmlns:cx3="http://schemas.microsoft.com/office/drawing/2016/5/9/chartex" xmlns:cx4="http://schemas.microsoft.com/office/drawing/2016/5/10/chartex" xmlns:cx5="http://schemas.microsoft.com/office/drawing/2016/5/11/chartex" xmlns:cx6="http://schemas.microsoft.com/office/drawing/2016/5/12/chartex" xmlns:cx7="http://schemas.microsoft.com/office/drawing/2016/5/13/chartex" xmlns:cx8="http://schemas.microsoft.com/office/drawing/2016/5/14/chartex" xmlns:mc="http://schemas.openxmlformats.org/markup-compatibility/2006" xmlns:aink="http://schemas.microsoft.com/office/drawing/2016/ink" xmlns:am3d="http://schemas.microsoft.com/office/drawing/2017/model3d" xmlns:o="urn:schemas-microsoft-com:office:office" xmlns:r="http://schemas.openxmlformats.org/officeDocument/2006/relationships" xmlns:m="http://schemas.openxmlformats.org/officeDocument/2006/math" xmlns:v="urn:schemas-microsoft-com:vml" xmlns:wp14="http://schemas.microsoft.com/office/word/2010/wordprocessingDrawing" xmlns:wp="http://schemas.openxmlformats.org/drawingml/2006/wordprocessingDrawing" xmlns:w10="urn:schemas-microsoft-com:office:word" xmlns:w="http://schemas.openxmlformats.org/wordprocessingml/2006/main" xmlns:w14="http://schemas.microsoft.com/office/word/2010/wordml" xmlns:w15="http://schemas.microsoft.com/office/word/2012/wordml" xmlns:w16cid="http://schemas.microsoft.com/office/word/2016/wordml/cid" xmlns:w16se="http://schemas.microsoft.com/office/word/2015/wordml/symex" xmlns:wpg="http://schemas.microsoft.com/office/word/2010/wordprocessingGroup" xmlns:wpi="http://schemas.microsoft.com/office/word/2010/wordprocessingInk" xmlns:wne="http://schemas.microsoft.com/office/word/2006/wordml" xmlns:wps="http://schemas.microsoft.com/office/word/2010/wordprocessingShape" mc:Ignorable="w14 w15 w16se w16cid wp14">
   <w:abstractNum w:abstractNumId="0" w15:restartNumberingAfterBreak="0">
     <w:nsid w:val="1A474280"/>
     <w:multiLevelType w:val="hybridMultilevel"/>
@@ -2481,7 +3444,7 @@
 </file>
 
 <file path=word/styles.xml><?xml version="1.0" encoding="utf-8"?>
-<w:styles xmlns:mc="http://schemas.openxmlformats.org/markup-compatibility/2006" xmlns:r="http://schemas.openxmlformats.org/officeDocument/2006/relationships" xmlns:w="http://schemas.openxmlformats.org/wordprocessingml/2006/main" xmlns:w14="http://schemas.microsoft.com/office/word/2010/wordml" xmlns:w15="http://schemas.microsoft.com/office/word/2012/wordml" xmlns:w16se="http://schemas.microsoft.com/office/word/2015/wordml/symex" mc:Ignorable="w14 w15 w16se">
+<w:styles xmlns:mc="http://schemas.openxmlformats.org/markup-compatibility/2006" xmlns:r="http://schemas.openxmlformats.org/officeDocument/2006/relationships" xmlns:w="http://schemas.openxmlformats.org/wordprocessingml/2006/main" xmlns:w14="http://schemas.microsoft.com/office/word/2010/wordml" xmlns:w15="http://schemas.microsoft.com/office/word/2012/wordml" xmlns:w16cid="http://schemas.microsoft.com/office/word/2016/wordml/cid" xmlns:w16se="http://schemas.microsoft.com/office/word/2015/wordml/symex" mc:Ignorable="w14 w15 w16se w16cid">
   <w:docDefaults>
     <w:rPrDefault>
       <w:rPr>
@@ -2497,7 +3460,7 @@
       </w:pPr>
     </w:pPrDefault>
   </w:docDefaults>
-  <w:latentStyles w:defLockedState="0" w:defUIPriority="99" w:defSemiHidden="0" w:defUnhideWhenUsed="0" w:defQFormat="0" w:count="371">
+  <w:latentStyles w:defLockedState="0" w:defUIPriority="99" w:defSemiHidden="0" w:defUnhideWhenUsed="0" w:defQFormat="0" w:count="375">
     <w:lsdException w:name="Normal" w:uiPriority="0" w:qFormat="1"/>
     <w:lsdException w:name="heading 1" w:uiPriority="9" w:qFormat="1"/>
     <w:lsdException w:name="heading 2" w:semiHidden="1" w:uiPriority="9" w:unhideWhenUsed="1" w:qFormat="1"/>
@@ -2603,7 +3566,6 @@
     <w:lsdException w:name="HTML Sample" w:semiHidden="1" w:unhideWhenUsed="1"/>
     <w:lsdException w:name="HTML Typewriter" w:semiHidden="1" w:unhideWhenUsed="1"/>
     <w:lsdException w:name="HTML Variable" w:semiHidden="1" w:unhideWhenUsed="1"/>
-    <w:lsdException w:name="Normal Table" w:semiHidden="1" w:unhideWhenUsed="1"/>
     <w:lsdException w:name="annotation subject" w:semiHidden="1" w:unhideWhenUsed="1"/>
     <w:lsdException w:name="No List" w:semiHidden="1" w:unhideWhenUsed="1"/>
     <w:lsdException w:name="Outline List 1" w:semiHidden="1" w:unhideWhenUsed="1"/>
@@ -2647,10 +3609,8 @@
     <w:lsdException w:name="Table Elegant" w:semiHidden="1" w:unhideWhenUsed="1"/>
     <w:lsdException w:name="Table Professional" w:semiHidden="1" w:unhideWhenUsed="1"/>
     <w:lsdException w:name="Table Subtle 1" w:semiHidden="1" w:unhideWhenUsed="1"/>
-    <w:lsdException w:name="Table Subtle 2" w:semiHidden="1" w:unhideWhenUsed="1"/>
     <w:lsdException w:name="Table Web 1" w:semiHidden="1" w:unhideWhenUsed="1"/>
     <w:lsdException w:name="Table Web 2" w:semiHidden="1" w:unhideWhenUsed="1"/>
-    <w:lsdException w:name="Table Web 3" w:semiHidden="1" w:unhideWhenUsed="1"/>
     <w:lsdException w:name="Balloon Text" w:semiHidden="1" w:unhideWhenUsed="1"/>
     <w:lsdException w:name="Table Grid" w:uiPriority="39"/>
     <w:lsdException w:name="Table Theme" w:semiHidden="1" w:unhideWhenUsed="1"/>
@@ -2869,6 +3829,10 @@
     <w:lsdException w:name="List Table 5 Dark Accent 6" w:uiPriority="50"/>
     <w:lsdException w:name="List Table 6 Colorful Accent 6" w:uiPriority="51"/>
     <w:lsdException w:name="List Table 7 Colorful Accent 6" w:uiPriority="52"/>
+    <w:lsdException w:name="Mention" w:semiHidden="1" w:unhideWhenUsed="1"/>
+    <w:lsdException w:name="Smart Hyperlink" w:semiHidden="1" w:unhideWhenUsed="1"/>
+    <w:lsdException w:name="Hashtag" w:semiHidden="1" w:unhideWhenUsed="1"/>
+    <w:lsdException w:name="Unresolved Mention" w:semiHidden="1" w:unhideWhenUsed="1"/>
   </w:latentStyles>
   <w:style w:type="paragraph" w:default="1" w:styleId="Standard">
     <w:name w:val="Normal"/>
@@ -3081,6 +4045,99 @@
       <w:ind w:left="720"/>
       <w:contextualSpacing/>
     </w:pPr>
+  </w:style>
+  <w:style w:type="table" w:styleId="EinfacheTabelle3">
+    <w:name w:val="Plain Table 3"/>
+    <w:basedOn w:val="NormaleTabelle"/>
+    <w:uiPriority w:val="43"/>
+    <w:rsid w:val="00D11F9F"/>
+    <w:pPr>
+      <w:spacing w:after="0" w:line="240" w:lineRule="auto"/>
+    </w:pPr>
+    <w:tblPr>
+      <w:tblStyleRowBandSize w:val="1"/>
+      <w:tblStyleColBandSize w:val="1"/>
+    </w:tblPr>
+    <w:tblStylePr w:type="firstRow">
+      <w:rPr>
+        <w:b/>
+        <w:bCs/>
+        <w:caps/>
+      </w:rPr>
+      <w:tblPr/>
+      <w:tcPr>
+        <w:tcBorders>
+          <w:bottom w:val="single" w:sz="4" w:space="0" w:color="7F7F7F" w:themeColor="text1" w:themeTint="80"/>
+        </w:tcBorders>
+      </w:tcPr>
+    </w:tblStylePr>
+    <w:tblStylePr w:type="lastRow">
+      <w:rPr>
+        <w:b/>
+        <w:bCs/>
+        <w:caps/>
+      </w:rPr>
+      <w:tblPr/>
+      <w:tcPr>
+        <w:tcBorders>
+          <w:top w:val="nil"/>
+        </w:tcBorders>
+      </w:tcPr>
+    </w:tblStylePr>
+    <w:tblStylePr w:type="firstCol">
+      <w:rPr>
+        <w:b/>
+        <w:bCs/>
+        <w:caps/>
+      </w:rPr>
+      <w:tblPr/>
+      <w:tcPr>
+        <w:tcBorders>
+          <w:right w:val="single" w:sz="4" w:space="0" w:color="7F7F7F" w:themeColor="text1" w:themeTint="80"/>
+        </w:tcBorders>
+      </w:tcPr>
+    </w:tblStylePr>
+    <w:tblStylePr w:type="lastCol">
+      <w:rPr>
+        <w:b/>
+        <w:bCs/>
+        <w:caps/>
+      </w:rPr>
+      <w:tblPr/>
+      <w:tcPr>
+        <w:tcBorders>
+          <w:left w:val="nil"/>
+        </w:tcBorders>
+      </w:tcPr>
+    </w:tblStylePr>
+    <w:tblStylePr w:type="band1Vert">
+      <w:tblPr/>
+      <w:tcPr>
+        <w:shd w:val="clear" w:color="auto" w:fill="F2F2F2" w:themeFill="background1" w:themeFillShade="F2"/>
+      </w:tcPr>
+    </w:tblStylePr>
+    <w:tblStylePr w:type="band1Horz">
+      <w:tblPr/>
+      <w:tcPr>
+        <w:shd w:val="clear" w:color="auto" w:fill="F2F2F2" w:themeFill="background1" w:themeFillShade="F2"/>
+      </w:tcPr>
+    </w:tblStylePr>
+    <w:tblStylePr w:type="neCell">
+      <w:tblPr/>
+      <w:tcPr>
+        <w:tcBorders>
+          <w:left w:val="nil"/>
+        </w:tcBorders>
+      </w:tcPr>
+    </w:tblStylePr>
+    <w:tblStylePr w:type="nwCell">
+      <w:tblPr/>
+      <w:tcPr>
+        <w:tcBorders>
+          <w:right w:val="nil"/>
+        </w:tcBorders>
+      </w:tcPr>
+    </w:tblStylePr>
   </w:style>
 </w:styles>
 </file>
